--- a/英方書/【英方書】英文方塊字規則20181226.【論語】英譯1.2.1.docx
+++ b/英方書/【英方書】英文方塊字規則20181226.【論語】英譯1.2.1.docx
@@ -40,12 +40,6 @@
             <w:insideV w:val="single" w:color="auto" w:sz="4" w:space="0"/>
           </w:tblBorders>
           <w:tblLayout w:type="fixed"/>
-          <w:tblCellMar>
-            <w:top w:w="0" w:type="dxa"/>
-            <w:left w:w="108" w:type="dxa"/>
-            <w:bottom w:w="0" w:type="dxa"/>
-            <w:right w:w="108" w:type="dxa"/>
-          </w:tblCellMar>
         </w:tblPrEx>
         <w:trPr>
           <w:trHeight w:val="13606" w:hRule="atLeast"/>
@@ -11056,12 +11050,6 @@
             <w:insideV w:val="single" w:color="auto" w:sz="4" w:space="0"/>
           </w:tblBorders>
           <w:tblLayout w:type="fixed"/>
-          <w:tblCellMar>
-            <w:top w:w="0" w:type="dxa"/>
-            <w:left w:w="108" w:type="dxa"/>
-            <w:bottom w:w="0" w:type="dxa"/>
-            <w:right w:w="108" w:type="dxa"/>
-          </w:tblCellMar>
         </w:tblPrEx>
         <w:trPr>
           <w:trHeight w:val="13606" w:hRule="atLeast"/>
@@ -26730,6 +26718,568 @@
                 <w:lang w:val="en-US" w:eastAsia="zh-CN"/>
               </w:rPr>
             </w:pPr>
+            <w:r>
+              <w:rPr>
+                <w:rFonts w:hint="eastAsia" w:asciiTheme="minorEastAsia" w:hAnsiTheme="minorEastAsia" w:cstheme="minorEastAsia"/>
+                <w:sz w:val="52"/>
+                <w:szCs w:val="52"/>
+                <w:vertAlign w:val="baseline"/>
+                <w:lang w:val="en-US" w:eastAsia="zh-CN"/>
+              </w:rPr>
+              <w:drawing>
+                <wp:inline distT="0" distB="0" distL="114300" distR="114300">
+                  <wp:extent cx="323850" cy="323850"/>
+                  <wp:effectExtent l="0" t="0" r="0" b="0"/>
+                  <wp:docPr id="446" name="图片 446" descr="all"/>
+                  <wp:cNvGraphicFramePr>
+                    <a:graphicFrameLocks xmlns:a="http://schemas.openxmlformats.org/drawingml/2006/main" noChangeAspect="1"/>
+                  </wp:cNvGraphicFramePr>
+                  <a:graphic xmlns:a="http://schemas.openxmlformats.org/drawingml/2006/main">
+                    <a:graphicData uri="http://schemas.openxmlformats.org/drawingml/2006/picture">
+                      <pic:pic xmlns:pic="http://schemas.openxmlformats.org/drawingml/2006/picture">
+                        <pic:nvPicPr>
+                          <pic:cNvPr id="446" name="图片 446" descr="all"/>
+                          <pic:cNvPicPr>
+                            <a:picLocks noChangeAspect="1"/>
+                          </pic:cNvPicPr>
+                        </pic:nvPicPr>
+                        <pic:blipFill>
+                          <a:blip r:embed="rId201"/>
+                          <a:stretch>
+                            <a:fillRect/>
+                          </a:stretch>
+                        </pic:blipFill>
+                        <pic:spPr>
+                          <a:xfrm>
+                            <a:off x="0" y="0"/>
+                            <a:ext cx="323850" cy="323850"/>
+                          </a:xfrm>
+                          <a:prstGeom prst="rect">
+                            <a:avLst/>
+                          </a:prstGeom>
+                        </pic:spPr>
+                      </pic:pic>
+                    </a:graphicData>
+                  </a:graphic>
+                </wp:inline>
+              </w:drawing>
+            </w:r>
+            <w:r>
+              <w:rPr>
+                <w:rFonts w:hint="eastAsia" w:asciiTheme="minorEastAsia" w:hAnsiTheme="minorEastAsia" w:cstheme="minorEastAsia"/>
+                <w:sz w:val="52"/>
+                <w:szCs w:val="52"/>
+                <w:vertAlign w:val="baseline"/>
+                <w:lang w:val="en-US" w:eastAsia="zh-CN"/>
+              </w:rPr>
+              <w:drawing>
+                <wp:inline distT="0" distB="0" distL="114300" distR="114300">
+                  <wp:extent cx="323850" cy="323850"/>
+                  <wp:effectExtent l="0" t="0" r="0" b="0"/>
+                  <wp:docPr id="449" name="图片 449" descr="prac"/>
+                  <wp:cNvGraphicFramePr>
+                    <a:graphicFrameLocks xmlns:a="http://schemas.openxmlformats.org/drawingml/2006/main" noChangeAspect="1"/>
+                  </wp:cNvGraphicFramePr>
+                  <a:graphic xmlns:a="http://schemas.openxmlformats.org/drawingml/2006/main">
+                    <a:graphicData uri="http://schemas.openxmlformats.org/drawingml/2006/picture">
+                      <pic:pic xmlns:pic="http://schemas.openxmlformats.org/drawingml/2006/picture">
+                        <pic:nvPicPr>
+                          <pic:cNvPr id="449" name="图片 449" descr="prac"/>
+                          <pic:cNvPicPr>
+                            <a:picLocks noChangeAspect="1"/>
+                          </pic:cNvPicPr>
+                        </pic:nvPicPr>
+                        <pic:blipFill>
+                          <a:blip r:embed="rId202"/>
+                          <a:stretch>
+                            <a:fillRect/>
+                          </a:stretch>
+                        </pic:blipFill>
+                        <pic:spPr>
+                          <a:xfrm>
+                            <a:off x="0" y="0"/>
+                            <a:ext cx="323850" cy="323850"/>
+                          </a:xfrm>
+                          <a:prstGeom prst="rect">
+                            <a:avLst/>
+                          </a:prstGeom>
+                        </pic:spPr>
+                      </pic:pic>
+                    </a:graphicData>
+                  </a:graphic>
+                </wp:inline>
+              </w:drawing>
+            </w:r>
+            <w:r>
+              <w:rPr>
+                <w:rFonts w:hint="eastAsia" w:asciiTheme="minorEastAsia" w:hAnsiTheme="minorEastAsia" w:cstheme="minorEastAsia"/>
+                <w:sz w:val="52"/>
+                <w:szCs w:val="52"/>
+                <w:vertAlign w:val="baseline"/>
+                <w:lang w:val="en-US" w:eastAsia="zh-CN"/>
+              </w:rPr>
+              <w:drawing>
+                <wp:inline distT="0" distB="0" distL="114300" distR="114300">
+                  <wp:extent cx="323850" cy="323850"/>
+                  <wp:effectExtent l="0" t="0" r="0" b="0"/>
+                  <wp:docPr id="450" name="图片 450" descr="ti"/>
+                  <wp:cNvGraphicFramePr>
+                    <a:graphicFrameLocks xmlns:a="http://schemas.openxmlformats.org/drawingml/2006/main" noChangeAspect="1"/>
+                  </wp:cNvGraphicFramePr>
+                  <a:graphic xmlns:a="http://schemas.openxmlformats.org/drawingml/2006/main">
+                    <a:graphicData uri="http://schemas.openxmlformats.org/drawingml/2006/picture">
+                      <pic:pic xmlns:pic="http://schemas.openxmlformats.org/drawingml/2006/picture">
+                        <pic:nvPicPr>
+                          <pic:cNvPr id="450" name="图片 450" descr="ti"/>
+                          <pic:cNvPicPr>
+                            <a:picLocks noChangeAspect="1"/>
+                          </pic:cNvPicPr>
+                        </pic:nvPicPr>
+                        <pic:blipFill>
+                          <a:blip r:embed="rId203"/>
+                          <a:stretch>
+                            <a:fillRect/>
+                          </a:stretch>
+                        </pic:blipFill>
+                        <pic:spPr>
+                          <a:xfrm>
+                            <a:off x="0" y="0"/>
+                            <a:ext cx="323850" cy="323850"/>
+                          </a:xfrm>
+                          <a:prstGeom prst="rect">
+                            <a:avLst/>
+                          </a:prstGeom>
+                        </pic:spPr>
+                      </pic:pic>
+                    </a:graphicData>
+                  </a:graphic>
+                </wp:inline>
+              </w:drawing>
+            </w:r>
+            <w:r>
+              <w:rPr>
+                <w:rFonts w:hint="eastAsia" w:asciiTheme="minorEastAsia" w:hAnsiTheme="minorEastAsia" w:cstheme="minorEastAsia"/>
+                <w:sz w:val="52"/>
+                <w:szCs w:val="52"/>
+                <w:vertAlign w:val="baseline"/>
+                <w:lang w:val="en-US" w:eastAsia="zh-CN"/>
+              </w:rPr>
+              <w:drawing>
+                <wp:inline distT="0" distB="0" distL="114300" distR="114300">
+                  <wp:extent cx="323850" cy="323850"/>
+                  <wp:effectExtent l="0" t="0" r="0" b="0"/>
+                  <wp:docPr id="451" name="图片 451" descr="cal"/>
+                  <wp:cNvGraphicFramePr>
+                    <a:graphicFrameLocks xmlns:a="http://schemas.openxmlformats.org/drawingml/2006/main" noChangeAspect="1"/>
+                  </wp:cNvGraphicFramePr>
+                  <a:graphic xmlns:a="http://schemas.openxmlformats.org/drawingml/2006/main">
+                    <a:graphicData uri="http://schemas.openxmlformats.org/drawingml/2006/picture">
+                      <pic:pic xmlns:pic="http://schemas.openxmlformats.org/drawingml/2006/picture">
+                        <pic:nvPicPr>
+                          <pic:cNvPr id="451" name="图片 451" descr="cal"/>
+                          <pic:cNvPicPr>
+                            <a:picLocks noChangeAspect="1"/>
+                          </pic:cNvPicPr>
+                        </pic:nvPicPr>
+                        <pic:blipFill>
+                          <a:blip r:embed="rId204"/>
+                          <a:stretch>
+                            <a:fillRect/>
+                          </a:stretch>
+                        </pic:blipFill>
+                        <pic:spPr>
+                          <a:xfrm>
+                            <a:off x="0" y="0"/>
+                            <a:ext cx="323850" cy="323850"/>
+                          </a:xfrm>
+                          <a:prstGeom prst="rect">
+                            <a:avLst/>
+                          </a:prstGeom>
+                        </pic:spPr>
+                      </pic:pic>
+                    </a:graphicData>
+                  </a:graphic>
+                </wp:inline>
+              </w:drawing>
+            </w:r>
+            <w:r>
+              <w:rPr>
+                <w:rFonts w:hint="eastAsia" w:asciiTheme="minorEastAsia" w:hAnsiTheme="minorEastAsia" w:cstheme="minorEastAsia"/>
+                <w:sz w:val="52"/>
+                <w:szCs w:val="52"/>
+                <w:vertAlign w:val="baseline"/>
+                <w:lang w:val="en-US" w:eastAsia="zh-CN"/>
+              </w:rPr>
+              <w:drawing>
+                <wp:inline distT="0" distB="0" distL="114300" distR="114300">
+                  <wp:extent cx="323850" cy="323850"/>
+                  <wp:effectExtent l="0" t="0" r="0" b="0"/>
+                  <wp:docPr id="452" name="图片 452" descr="cour"/>
+                  <wp:cNvGraphicFramePr>
+                    <a:graphicFrameLocks xmlns:a="http://schemas.openxmlformats.org/drawingml/2006/main" noChangeAspect="1"/>
+                  </wp:cNvGraphicFramePr>
+                  <a:graphic xmlns:a="http://schemas.openxmlformats.org/drawingml/2006/main">
+                    <a:graphicData uri="http://schemas.openxmlformats.org/drawingml/2006/picture">
+                      <pic:pic xmlns:pic="http://schemas.openxmlformats.org/drawingml/2006/picture">
+                        <pic:nvPicPr>
+                          <pic:cNvPr id="452" name="图片 452" descr="cour"/>
+                          <pic:cNvPicPr>
+                            <a:picLocks noChangeAspect="1"/>
+                          </pic:cNvPicPr>
+                        </pic:nvPicPr>
+                        <pic:blipFill>
+                          <a:blip r:embed="rId205"/>
+                          <a:stretch>
+                            <a:fillRect/>
+                          </a:stretch>
+                        </pic:blipFill>
+                        <pic:spPr>
+                          <a:xfrm>
+                            <a:off x="0" y="0"/>
+                            <a:ext cx="323850" cy="323850"/>
+                          </a:xfrm>
+                          <a:prstGeom prst="rect">
+                            <a:avLst/>
+                          </a:prstGeom>
+                        </pic:spPr>
+                      </pic:pic>
+                    </a:graphicData>
+                  </a:graphic>
+                </wp:inline>
+              </w:drawing>
+            </w:r>
+            <w:r>
+              <w:rPr>
+                <w:rFonts w:hint="eastAsia" w:asciiTheme="minorEastAsia" w:hAnsiTheme="minorEastAsia" w:cstheme="minorEastAsia"/>
+                <w:sz w:val="52"/>
+                <w:szCs w:val="52"/>
+                <w:vertAlign w:val="baseline"/>
+                <w:lang w:val="en-US" w:eastAsia="zh-CN"/>
+              </w:rPr>
+              <w:drawing>
+                <wp:inline distT="0" distB="0" distL="114300" distR="114300">
+                  <wp:extent cx="323850" cy="323850"/>
+                  <wp:effectExtent l="0" t="0" r="0" b="0"/>
+                  <wp:docPr id="453" name="图片 453" descr="ses"/>
+                  <wp:cNvGraphicFramePr>
+                    <a:graphicFrameLocks xmlns:a="http://schemas.openxmlformats.org/drawingml/2006/main" noChangeAspect="1"/>
+                  </wp:cNvGraphicFramePr>
+                  <a:graphic xmlns:a="http://schemas.openxmlformats.org/drawingml/2006/main">
+                    <a:graphicData uri="http://schemas.openxmlformats.org/drawingml/2006/picture">
+                      <pic:pic xmlns:pic="http://schemas.openxmlformats.org/drawingml/2006/picture">
+                        <pic:nvPicPr>
+                          <pic:cNvPr id="453" name="图片 453" descr="ses"/>
+                          <pic:cNvPicPr>
+                            <a:picLocks noChangeAspect="1"/>
+                          </pic:cNvPicPr>
+                        </pic:nvPicPr>
+                        <pic:blipFill>
+                          <a:blip r:embed="rId206"/>
+                          <a:stretch>
+                            <a:fillRect/>
+                          </a:stretch>
+                        </pic:blipFill>
+                        <pic:spPr>
+                          <a:xfrm>
+                            <a:off x="0" y="0"/>
+                            <a:ext cx="323850" cy="323850"/>
+                          </a:xfrm>
+                          <a:prstGeom prst="rect">
+                            <a:avLst/>
+                          </a:prstGeom>
+                        </pic:spPr>
+                      </pic:pic>
+                    </a:graphicData>
+                  </a:graphic>
+                </wp:inline>
+              </w:drawing>
+            </w:r>
+            <w:r>
+              <w:rPr>
+                <w:rFonts w:hint="eastAsia" w:asciiTheme="minorEastAsia" w:hAnsiTheme="minorEastAsia" w:cstheme="minorEastAsia"/>
+                <w:sz w:val="52"/>
+                <w:szCs w:val="52"/>
+                <w:vertAlign w:val="baseline"/>
+                <w:lang w:val="en-US" w:eastAsia="zh-CN"/>
+              </w:rPr>
+              <w:drawing>
+                <wp:inline distT="0" distB="0" distL="114300" distR="114300">
+                  <wp:extent cx="323850" cy="323850"/>
+                  <wp:effectExtent l="0" t="0" r="0" b="0"/>
+                  <wp:docPr id="454" name="图片 454" descr="na"/>
+                  <wp:cNvGraphicFramePr>
+                    <a:graphicFrameLocks xmlns:a="http://schemas.openxmlformats.org/drawingml/2006/main" noChangeAspect="1"/>
+                  </wp:cNvGraphicFramePr>
+                  <a:graphic xmlns:a="http://schemas.openxmlformats.org/drawingml/2006/main">
+                    <a:graphicData uri="http://schemas.openxmlformats.org/drawingml/2006/picture">
+                      <pic:pic xmlns:pic="http://schemas.openxmlformats.org/drawingml/2006/picture">
+                        <pic:nvPicPr>
+                          <pic:cNvPr id="454" name="图片 454" descr="na"/>
+                          <pic:cNvPicPr>
+                            <a:picLocks noChangeAspect="1"/>
+                          </pic:cNvPicPr>
+                        </pic:nvPicPr>
+                        <pic:blipFill>
+                          <a:blip r:embed="rId163"/>
+                          <a:stretch>
+                            <a:fillRect/>
+                          </a:stretch>
+                        </pic:blipFill>
+                        <pic:spPr>
+                          <a:xfrm>
+                            <a:off x="0" y="0"/>
+                            <a:ext cx="323850" cy="323850"/>
+                          </a:xfrm>
+                          <a:prstGeom prst="rect">
+                            <a:avLst/>
+                          </a:prstGeom>
+                        </pic:spPr>
+                      </pic:pic>
+                    </a:graphicData>
+                  </a:graphic>
+                </wp:inline>
+              </w:drawing>
+            </w:r>
+            <w:r>
+              <w:rPr>
+                <w:rFonts w:hint="eastAsia" w:asciiTheme="minorEastAsia" w:hAnsiTheme="minorEastAsia" w:cstheme="minorEastAsia"/>
+                <w:sz w:val="52"/>
+                <w:szCs w:val="52"/>
+                <w:vertAlign w:val="baseline"/>
+                <w:lang w:val="en-US" w:eastAsia="zh-CN"/>
+              </w:rPr>
+              <w:drawing>
+                <wp:inline distT="0" distB="0" distL="114300" distR="114300">
+                  <wp:extent cx="323850" cy="323850"/>
+                  <wp:effectExtent l="0" t="0" r="0" b="0"/>
+                  <wp:docPr id="455" name="图片 455" descr="tu"/>
+                  <wp:cNvGraphicFramePr>
+                    <a:graphicFrameLocks xmlns:a="http://schemas.openxmlformats.org/drawingml/2006/main" noChangeAspect="1"/>
+                  </wp:cNvGraphicFramePr>
+                  <a:graphic xmlns:a="http://schemas.openxmlformats.org/drawingml/2006/main">
+                    <a:graphicData uri="http://schemas.openxmlformats.org/drawingml/2006/picture">
+                      <pic:pic xmlns:pic="http://schemas.openxmlformats.org/drawingml/2006/picture">
+                        <pic:nvPicPr>
+                          <pic:cNvPr id="455" name="图片 455" descr="tu"/>
+                          <pic:cNvPicPr>
+                            <a:picLocks noChangeAspect="1"/>
+                          </pic:cNvPicPr>
+                        </pic:nvPicPr>
+                        <pic:blipFill>
+                          <a:blip r:embed="rId207"/>
+                          <a:stretch>
+                            <a:fillRect/>
+                          </a:stretch>
+                        </pic:blipFill>
+                        <pic:spPr>
+                          <a:xfrm>
+                            <a:off x="0" y="0"/>
+                            <a:ext cx="323850" cy="323850"/>
+                          </a:xfrm>
+                          <a:prstGeom prst="rect">
+                            <a:avLst/>
+                          </a:prstGeom>
+                        </pic:spPr>
+                      </pic:pic>
+                    </a:graphicData>
+                  </a:graphic>
+                </wp:inline>
+              </w:drawing>
+            </w:r>
+            <w:r>
+              <w:rPr>
+                <w:rFonts w:hint="eastAsia" w:asciiTheme="minorEastAsia" w:hAnsiTheme="minorEastAsia" w:cstheme="minorEastAsia"/>
+                <w:sz w:val="52"/>
+                <w:szCs w:val="52"/>
+                <w:vertAlign w:val="baseline"/>
+                <w:lang w:val="en-US" w:eastAsia="zh-CN"/>
+              </w:rPr>
+              <w:drawing>
+                <wp:inline distT="0" distB="0" distL="114300" distR="114300">
+                  <wp:extent cx="323850" cy="323850"/>
+                  <wp:effectExtent l="0" t="0" r="0" b="0"/>
+                  <wp:docPr id="457" name="图片 457" descr="ral"/>
+                  <wp:cNvGraphicFramePr>
+                    <a:graphicFrameLocks xmlns:a="http://schemas.openxmlformats.org/drawingml/2006/main" noChangeAspect="1"/>
+                  </wp:cNvGraphicFramePr>
+                  <a:graphic xmlns:a="http://schemas.openxmlformats.org/drawingml/2006/main">
+                    <a:graphicData uri="http://schemas.openxmlformats.org/drawingml/2006/picture">
+                      <pic:pic xmlns:pic="http://schemas.openxmlformats.org/drawingml/2006/picture">
+                        <pic:nvPicPr>
+                          <pic:cNvPr id="457" name="图片 457" descr="ral"/>
+                          <pic:cNvPicPr>
+                            <a:picLocks noChangeAspect="1"/>
+                          </pic:cNvPicPr>
+                        </pic:nvPicPr>
+                        <pic:blipFill>
+                          <a:blip r:embed="rId208"/>
+                          <a:stretch>
+                            <a:fillRect/>
+                          </a:stretch>
+                        </pic:blipFill>
+                        <pic:spPr>
+                          <a:xfrm>
+                            <a:off x="0" y="0"/>
+                            <a:ext cx="323850" cy="323850"/>
+                          </a:xfrm>
+                          <a:prstGeom prst="rect">
+                            <a:avLst/>
+                          </a:prstGeom>
+                        </pic:spPr>
+                      </pic:pic>
+                    </a:graphicData>
+                  </a:graphic>
+                </wp:inline>
+              </w:drawing>
+            </w:r>
+            <w:r>
+              <w:rPr>
+                <w:rFonts w:hint="eastAsia" w:asciiTheme="minorEastAsia" w:hAnsiTheme="minorEastAsia" w:cstheme="minorEastAsia"/>
+                <w:sz w:val="52"/>
+                <w:szCs w:val="52"/>
+                <w:vertAlign w:val="baseline"/>
+                <w:lang w:val="en-US" w:eastAsia="zh-CN"/>
+              </w:rPr>
+              <w:drawing>
+                <wp:inline distT="0" distB="0" distL="114300" distR="114300">
+                  <wp:extent cx="323850" cy="323850"/>
+                  <wp:effectExtent l="0" t="0" r="0" b="0"/>
+                  <wp:docPr id="458" name="图片 458" descr="ly"/>
+                  <wp:cNvGraphicFramePr>
+                    <a:graphicFrameLocks xmlns:a="http://schemas.openxmlformats.org/drawingml/2006/main" noChangeAspect="1"/>
+                  </wp:cNvGraphicFramePr>
+                  <a:graphic xmlns:a="http://schemas.openxmlformats.org/drawingml/2006/main">
+                    <a:graphicData uri="http://schemas.openxmlformats.org/drawingml/2006/picture">
+                      <pic:pic xmlns:pic="http://schemas.openxmlformats.org/drawingml/2006/picture">
+                        <pic:nvPicPr>
+                          <pic:cNvPr id="458" name="图片 458" descr="ly"/>
+                          <pic:cNvPicPr>
+                            <a:picLocks noChangeAspect="1"/>
+                          </pic:cNvPicPr>
+                        </pic:nvPicPr>
+                        <pic:blipFill>
+                          <a:blip r:embed="rId209"/>
+                          <a:stretch>
+                            <a:fillRect/>
+                          </a:stretch>
+                        </pic:blipFill>
+                        <pic:spPr>
+                          <a:xfrm>
+                            <a:off x="0" y="0"/>
+                            <a:ext cx="323850" cy="323850"/>
+                          </a:xfrm>
+                          <a:prstGeom prst="rect">
+                            <a:avLst/>
+                          </a:prstGeom>
+                        </pic:spPr>
+                      </pic:pic>
+                    </a:graphicData>
+                  </a:graphic>
+                </wp:inline>
+              </w:drawing>
+            </w:r>
+            <w:r>
+              <w:rPr>
+                <w:rFonts w:hint="eastAsia" w:asciiTheme="minorEastAsia" w:hAnsiTheme="minorEastAsia" w:cstheme="minorEastAsia"/>
+                <w:sz w:val="52"/>
+                <w:szCs w:val="52"/>
+                <w:vertAlign w:val="baseline"/>
+                <w:lang w:val="en-US" w:eastAsia="zh-CN"/>
+              </w:rPr>
+              <w:drawing>
+                <wp:inline distT="0" distB="0" distL="114300" distR="114300">
+                  <wp:extent cx="323850" cy="323850"/>
+                  <wp:effectExtent l="0" t="0" r="0" b="0"/>
+                  <wp:docPr id="459" name="图片 459" descr="grow"/>
+                  <wp:cNvGraphicFramePr>
+                    <a:graphicFrameLocks xmlns:a="http://schemas.openxmlformats.org/drawingml/2006/main" noChangeAspect="1"/>
+                  </wp:cNvGraphicFramePr>
+                  <a:graphic xmlns:a="http://schemas.openxmlformats.org/drawingml/2006/main">
+                    <a:graphicData uri="http://schemas.openxmlformats.org/drawingml/2006/picture">
+                      <pic:pic xmlns:pic="http://schemas.openxmlformats.org/drawingml/2006/picture">
+                        <pic:nvPicPr>
+                          <pic:cNvPr id="459" name="图片 459" descr="grow"/>
+                          <pic:cNvPicPr>
+                            <a:picLocks noChangeAspect="1"/>
+                          </pic:cNvPicPr>
+                        </pic:nvPicPr>
+                        <pic:blipFill>
+                          <a:blip r:embed="rId100"/>
+                          <a:stretch>
+                            <a:fillRect/>
+                          </a:stretch>
+                        </pic:blipFill>
+                        <pic:spPr>
+                          <a:xfrm>
+                            <a:off x="0" y="0"/>
+                            <a:ext cx="323850" cy="323850"/>
+                          </a:xfrm>
+                          <a:prstGeom prst="rect">
+                            <a:avLst/>
+                          </a:prstGeom>
+                        </pic:spPr>
+                      </pic:pic>
+                    </a:graphicData>
+                  </a:graphic>
+                </wp:inline>
+              </w:drawing>
+            </w:r>
+            <w:r>
+              <w:rPr>
+                <w:rFonts w:hint="eastAsia" w:asciiTheme="minorEastAsia" w:hAnsiTheme="minorEastAsia" w:cstheme="minorEastAsia"/>
+                <w:sz w:val="52"/>
+                <w:szCs w:val="52"/>
+                <w:vertAlign w:val="baseline"/>
+                <w:lang w:val="en-US" w:eastAsia="zh-CN"/>
+              </w:rPr>
+              <w:drawing>
+                <wp:inline distT="0" distB="0" distL="114300" distR="114300">
+                  <wp:extent cx="323850" cy="323850"/>
+                  <wp:effectExtent l="0" t="0" r="0" b="0"/>
+                  <wp:docPr id="460" name="图片 460" descr="up"/>
+                  <wp:cNvGraphicFramePr>
+                    <a:graphicFrameLocks xmlns:a="http://schemas.openxmlformats.org/drawingml/2006/main" noChangeAspect="1"/>
+                  </wp:cNvGraphicFramePr>
+                  <a:graphic xmlns:a="http://schemas.openxmlformats.org/drawingml/2006/main">
+                    <a:graphicData uri="http://schemas.openxmlformats.org/drawingml/2006/picture">
+                      <pic:pic xmlns:pic="http://schemas.openxmlformats.org/drawingml/2006/picture">
+                        <pic:nvPicPr>
+                          <pic:cNvPr id="460" name="图片 460" descr="up"/>
+                          <pic:cNvPicPr>
+                            <a:picLocks noChangeAspect="1"/>
+                          </pic:cNvPicPr>
+                        </pic:nvPicPr>
+                        <pic:blipFill>
+                          <a:blip r:embed="rId210"/>
+                          <a:stretch>
+                            <a:fillRect/>
+                          </a:stretch>
+                        </pic:blipFill>
+                        <pic:spPr>
+                          <a:xfrm>
+                            <a:off x="0" y="0"/>
+                            <a:ext cx="323850" cy="323850"/>
+                          </a:xfrm>
+                          <a:prstGeom prst="rect">
+                            <a:avLst/>
+                          </a:prstGeom>
+                        </pic:spPr>
+                      </pic:pic>
+                    </a:graphicData>
+                  </a:graphic>
+                </wp:inline>
+              </w:drawing>
+            </w:r>
+            <w:r>
+              <w:rPr>
+                <w:rFonts w:hint="eastAsia" w:asciiTheme="minorEastAsia" w:hAnsiTheme="minorEastAsia" w:cstheme="minorEastAsia"/>
+                <w:sz w:val="52"/>
+                <w:szCs w:val="52"/>
+                <w:vertAlign w:val="baseline"/>
+                <w:lang w:val="en-US" w:eastAsia="zh-CN"/>
+              </w:rPr>
+              <w:t>。</w:t>
+            </w:r>
           </w:p>
         </w:tc>
         <w:tc>
@@ -26769,6 +27319,1084 @@
                 <w:lang w:val="en-US" w:eastAsia="zh-CN"/>
               </w:rPr>
             </w:pPr>
+            <w:r>
+              <w:rPr>
+                <w:rFonts w:hint="eastAsia" w:asciiTheme="minorEastAsia" w:hAnsiTheme="minorEastAsia" w:eastAsiaTheme="minorEastAsia" w:cstheme="minorEastAsia"/>
+                <w:sz w:val="52"/>
+                <w:szCs w:val="52"/>
+                <w:vertAlign w:val="baseline"/>
+                <w:lang w:val="en-US" w:eastAsia="zh-CN"/>
+              </w:rPr>
+              <w:drawing>
+                <wp:inline distT="0" distB="0" distL="114300" distR="114300">
+                  <wp:extent cx="323850" cy="323850"/>
+                  <wp:effectExtent l="0" t="0" r="0" b="0"/>
+                  <wp:docPr id="415" name="图片 415" descr="the"/>
+                  <wp:cNvGraphicFramePr>
+                    <a:graphicFrameLocks xmlns:a="http://schemas.openxmlformats.org/drawingml/2006/main" noChangeAspect="1"/>
+                  </wp:cNvGraphicFramePr>
+                  <a:graphic xmlns:a="http://schemas.openxmlformats.org/drawingml/2006/main">
+                    <a:graphicData uri="http://schemas.openxmlformats.org/drawingml/2006/picture">
+                      <pic:pic xmlns:pic="http://schemas.openxmlformats.org/drawingml/2006/picture">
+                        <pic:nvPicPr>
+                          <pic:cNvPr id="415" name="图片 415" descr="the"/>
+                          <pic:cNvPicPr>
+                            <a:picLocks noChangeAspect="1"/>
+                          </pic:cNvPicPr>
+                        </pic:nvPicPr>
+                        <pic:blipFill>
+                          <a:blip r:embed="rId83"/>
+                          <a:stretch>
+                            <a:fillRect/>
+                          </a:stretch>
+                        </pic:blipFill>
+                        <pic:spPr>
+                          <a:xfrm>
+                            <a:off x="0" y="0"/>
+                            <a:ext cx="323850" cy="323850"/>
+                          </a:xfrm>
+                          <a:prstGeom prst="rect">
+                            <a:avLst/>
+                          </a:prstGeom>
+                        </pic:spPr>
+                      </pic:pic>
+                    </a:graphicData>
+                  </a:graphic>
+                </wp:inline>
+              </w:drawing>
+            </w:r>
+            <w:r>
+              <w:rPr>
+                <w:rFonts w:hint="eastAsia" w:asciiTheme="minorEastAsia" w:hAnsiTheme="minorEastAsia" w:eastAsiaTheme="minorEastAsia" w:cstheme="minorEastAsia"/>
+                <w:sz w:val="52"/>
+                <w:szCs w:val="52"/>
+                <w:vertAlign w:val="baseline"/>
+                <w:lang w:val="en-US" w:eastAsia="zh-CN"/>
+              </w:rPr>
+              <w:drawing>
+                <wp:inline distT="0" distB="0" distL="114300" distR="114300">
+                  <wp:extent cx="323850" cy="323850"/>
+                  <wp:effectExtent l="0" t="0" r="0" b="0"/>
+                  <wp:docPr id="397" name="图片 397" descr="su"/>
+                  <wp:cNvGraphicFramePr>
+                    <a:graphicFrameLocks xmlns:a="http://schemas.openxmlformats.org/drawingml/2006/main" noChangeAspect="1"/>
+                  </wp:cNvGraphicFramePr>
+                  <a:graphic xmlns:a="http://schemas.openxmlformats.org/drawingml/2006/main">
+                    <a:graphicData uri="http://schemas.openxmlformats.org/drawingml/2006/picture">
+                      <pic:pic xmlns:pic="http://schemas.openxmlformats.org/drawingml/2006/picture">
+                        <pic:nvPicPr>
+                          <pic:cNvPr id="397" name="图片 397" descr="su"/>
+                          <pic:cNvPicPr>
+                            <a:picLocks noChangeAspect="1"/>
+                          </pic:cNvPicPr>
+                        </pic:nvPicPr>
+                        <pic:blipFill>
+                          <a:blip r:embed="rId190"/>
+                          <a:stretch>
+                            <a:fillRect/>
+                          </a:stretch>
+                        </pic:blipFill>
+                        <pic:spPr>
+                          <a:xfrm>
+                            <a:off x="0" y="0"/>
+                            <a:ext cx="323850" cy="323850"/>
+                          </a:xfrm>
+                          <a:prstGeom prst="rect">
+                            <a:avLst/>
+                          </a:prstGeom>
+                        </pic:spPr>
+                      </pic:pic>
+                    </a:graphicData>
+                  </a:graphic>
+                </wp:inline>
+              </w:drawing>
+            </w:r>
+            <w:r>
+              <w:rPr>
+                <w:rFonts w:hint="eastAsia" w:asciiTheme="minorEastAsia" w:hAnsiTheme="minorEastAsia" w:eastAsiaTheme="minorEastAsia" w:cstheme="minorEastAsia"/>
+                <w:sz w:val="52"/>
+                <w:szCs w:val="52"/>
+                <w:vertAlign w:val="baseline"/>
+                <w:lang w:val="en-US" w:eastAsia="zh-CN"/>
+              </w:rPr>
+              <w:drawing>
+                <wp:inline distT="0" distB="0" distL="114300" distR="114300">
+                  <wp:extent cx="323850" cy="323850"/>
+                  <wp:effectExtent l="0" t="0" r="0" b="0"/>
+                  <wp:docPr id="398" name="图片 398" descr="pe"/>
+                  <wp:cNvGraphicFramePr>
+                    <a:graphicFrameLocks xmlns:a="http://schemas.openxmlformats.org/drawingml/2006/main" noChangeAspect="1"/>
+                  </wp:cNvGraphicFramePr>
+                  <a:graphic xmlns:a="http://schemas.openxmlformats.org/drawingml/2006/main">
+                    <a:graphicData uri="http://schemas.openxmlformats.org/drawingml/2006/picture">
+                      <pic:pic xmlns:pic="http://schemas.openxmlformats.org/drawingml/2006/picture">
+                        <pic:nvPicPr>
+                          <pic:cNvPr id="398" name="图片 398" descr="pe"/>
+                          <pic:cNvPicPr>
+                            <a:picLocks noChangeAspect="1"/>
+                          </pic:cNvPicPr>
+                        </pic:nvPicPr>
+                        <pic:blipFill>
+                          <a:blip r:embed="rId211"/>
+                          <a:stretch>
+                            <a:fillRect/>
+                          </a:stretch>
+                        </pic:blipFill>
+                        <pic:spPr>
+                          <a:xfrm>
+                            <a:off x="0" y="0"/>
+                            <a:ext cx="323850" cy="323850"/>
+                          </a:xfrm>
+                          <a:prstGeom prst="rect">
+                            <a:avLst/>
+                          </a:prstGeom>
+                        </pic:spPr>
+                      </pic:pic>
+                    </a:graphicData>
+                  </a:graphic>
+                </wp:inline>
+              </w:drawing>
+            </w:r>
+            <w:r>
+              <w:rPr>
+                <w:rFonts w:hint="eastAsia" w:asciiTheme="minorEastAsia" w:hAnsiTheme="minorEastAsia" w:eastAsiaTheme="minorEastAsia" w:cstheme="minorEastAsia"/>
+                <w:sz w:val="52"/>
+                <w:szCs w:val="52"/>
+                <w:vertAlign w:val="baseline"/>
+                <w:lang w:val="en-US" w:eastAsia="zh-CN"/>
+              </w:rPr>
+              <w:drawing>
+                <wp:inline distT="0" distB="0" distL="114300" distR="114300">
+                  <wp:extent cx="323850" cy="323850"/>
+                  <wp:effectExtent l="0" t="0" r="0" b="0"/>
+                  <wp:docPr id="414" name="图片 414" descr="rior"/>
+                  <wp:cNvGraphicFramePr>
+                    <a:graphicFrameLocks xmlns:a="http://schemas.openxmlformats.org/drawingml/2006/main" noChangeAspect="1"/>
+                  </wp:cNvGraphicFramePr>
+                  <a:graphic xmlns:a="http://schemas.openxmlformats.org/drawingml/2006/main">
+                    <a:graphicData uri="http://schemas.openxmlformats.org/drawingml/2006/picture">
+                      <pic:pic xmlns:pic="http://schemas.openxmlformats.org/drawingml/2006/picture">
+                        <pic:nvPicPr>
+                          <pic:cNvPr id="414" name="图片 414" descr="rior"/>
+                          <pic:cNvPicPr>
+                            <a:picLocks noChangeAspect="1"/>
+                          </pic:cNvPicPr>
+                        </pic:nvPicPr>
+                        <pic:blipFill>
+                          <a:blip r:embed="rId212"/>
+                          <a:stretch>
+                            <a:fillRect/>
+                          </a:stretch>
+                        </pic:blipFill>
+                        <pic:spPr>
+                          <a:xfrm>
+                            <a:off x="0" y="0"/>
+                            <a:ext cx="323850" cy="323850"/>
+                          </a:xfrm>
+                          <a:prstGeom prst="rect">
+                            <a:avLst/>
+                          </a:prstGeom>
+                        </pic:spPr>
+                      </pic:pic>
+                    </a:graphicData>
+                  </a:graphic>
+                </wp:inline>
+              </w:drawing>
+            </w:r>
+            <w:r>
+              <w:rPr>
+                <w:rFonts w:hint="eastAsia" w:asciiTheme="minorEastAsia" w:hAnsiTheme="minorEastAsia" w:cstheme="minorEastAsia"/>
+                <w:sz w:val="52"/>
+                <w:szCs w:val="52"/>
+                <w:vertAlign w:val="baseline"/>
+                <w:lang w:val="en-US" w:eastAsia="zh-CN"/>
+              </w:rPr>
+              <w:drawing>
+                <wp:inline distT="0" distB="0" distL="114300" distR="114300">
+                  <wp:extent cx="323850" cy="323850"/>
+                  <wp:effectExtent l="0" t="0" r="0" b="0"/>
+                  <wp:docPr id="427" name="图片 427" descr="man"/>
+                  <wp:cNvGraphicFramePr>
+                    <a:graphicFrameLocks xmlns:a="http://schemas.openxmlformats.org/drawingml/2006/main" noChangeAspect="1"/>
+                  </wp:cNvGraphicFramePr>
+                  <a:graphic xmlns:a="http://schemas.openxmlformats.org/drawingml/2006/main">
+                    <a:graphicData uri="http://schemas.openxmlformats.org/drawingml/2006/picture">
+                      <pic:pic xmlns:pic="http://schemas.openxmlformats.org/drawingml/2006/picture">
+                        <pic:nvPicPr>
+                          <pic:cNvPr id="427" name="图片 427" descr="man"/>
+                          <pic:cNvPicPr>
+                            <a:picLocks noChangeAspect="1"/>
+                          </pic:cNvPicPr>
+                        </pic:nvPicPr>
+                        <pic:blipFill>
+                          <a:blip r:embed="rId105"/>
+                          <a:stretch>
+                            <a:fillRect/>
+                          </a:stretch>
+                        </pic:blipFill>
+                        <pic:spPr>
+                          <a:xfrm>
+                            <a:off x="0" y="0"/>
+                            <a:ext cx="323850" cy="323850"/>
+                          </a:xfrm>
+                          <a:prstGeom prst="rect">
+                            <a:avLst/>
+                          </a:prstGeom>
+                        </pic:spPr>
+                      </pic:pic>
+                    </a:graphicData>
+                  </a:graphic>
+                </wp:inline>
+              </w:drawing>
+            </w:r>
+            <w:r>
+              <w:rPr>
+                <w:rFonts w:hint="eastAsia" w:asciiTheme="minorEastAsia" w:hAnsiTheme="minorEastAsia" w:cstheme="minorEastAsia"/>
+                <w:sz w:val="52"/>
+                <w:szCs w:val="52"/>
+                <w:vertAlign w:val="baseline"/>
+                <w:lang w:val="en-US" w:eastAsia="zh-CN"/>
+              </w:rPr>
+              <w:drawing>
+                <wp:inline distT="0" distB="0" distL="114300" distR="114300">
+                  <wp:extent cx="323850" cy="323850"/>
+                  <wp:effectExtent l="0" t="0" r="0" b="0"/>
+                  <wp:docPr id="428" name="图片 428" descr="bend"/>
+                  <wp:cNvGraphicFramePr>
+                    <a:graphicFrameLocks xmlns:a="http://schemas.openxmlformats.org/drawingml/2006/main" noChangeAspect="1"/>
+                  </wp:cNvGraphicFramePr>
+                  <a:graphic xmlns:a="http://schemas.openxmlformats.org/drawingml/2006/main">
+                    <a:graphicData uri="http://schemas.openxmlformats.org/drawingml/2006/picture">
+                      <pic:pic xmlns:pic="http://schemas.openxmlformats.org/drawingml/2006/picture">
+                        <pic:nvPicPr>
+                          <pic:cNvPr id="428" name="图片 428" descr="bend"/>
+                          <pic:cNvPicPr>
+                            <a:picLocks noChangeAspect="1"/>
+                          </pic:cNvPicPr>
+                        </pic:nvPicPr>
+                        <pic:blipFill>
+                          <a:blip r:embed="rId213"/>
+                          <a:stretch>
+                            <a:fillRect/>
+                          </a:stretch>
+                        </pic:blipFill>
+                        <pic:spPr>
+                          <a:xfrm>
+                            <a:off x="0" y="0"/>
+                            <a:ext cx="323850" cy="323850"/>
+                          </a:xfrm>
+                          <a:prstGeom prst="rect">
+                            <a:avLst/>
+                          </a:prstGeom>
+                        </pic:spPr>
+                      </pic:pic>
+                    </a:graphicData>
+                  </a:graphic>
+                </wp:inline>
+              </w:drawing>
+            </w:r>
+            <w:r>
+              <w:rPr>
+                <w:rFonts w:hint="eastAsia" w:asciiTheme="minorEastAsia" w:hAnsiTheme="minorEastAsia" w:eastAsiaTheme="minorEastAsia" w:cstheme="minorEastAsia"/>
+                <w:sz w:val="52"/>
+                <w:szCs w:val="52"/>
+                <w:vertAlign w:val="baseline"/>
+                <w:lang w:val="en-US" w:eastAsia="zh-CN"/>
+              </w:rPr>
+              <w:drawing>
+                <wp:inline distT="0" distB="0" distL="114300" distR="114300">
+                  <wp:extent cx="323850" cy="323850"/>
+                  <wp:effectExtent l="0" t="0" r="0" b="0"/>
+                  <wp:docPr id="429" name="图片 429" descr="s"/>
+                  <wp:cNvGraphicFramePr>
+                    <a:graphicFrameLocks xmlns:a="http://schemas.openxmlformats.org/drawingml/2006/main" noChangeAspect="1"/>
+                  </wp:cNvGraphicFramePr>
+                  <a:graphic xmlns:a="http://schemas.openxmlformats.org/drawingml/2006/main">
+                    <a:graphicData uri="http://schemas.openxmlformats.org/drawingml/2006/picture">
+                      <pic:pic xmlns:pic="http://schemas.openxmlformats.org/drawingml/2006/picture">
+                        <pic:nvPicPr>
+                          <pic:cNvPr id="429" name="图片 429" descr="s"/>
+                          <pic:cNvPicPr>
+                            <a:picLocks noChangeAspect="1"/>
+                          </pic:cNvPicPr>
+                        </pic:nvPicPr>
+                        <pic:blipFill>
+                          <a:blip r:embed="rId19"/>
+                          <a:stretch>
+                            <a:fillRect/>
+                          </a:stretch>
+                        </pic:blipFill>
+                        <pic:spPr>
+                          <a:xfrm>
+                            <a:off x="0" y="0"/>
+                            <a:ext cx="323850" cy="323850"/>
+                          </a:xfrm>
+                          <a:prstGeom prst="rect">
+                            <a:avLst/>
+                          </a:prstGeom>
+                        </pic:spPr>
+                      </pic:pic>
+                    </a:graphicData>
+                  </a:graphic>
+                </wp:inline>
+              </w:drawing>
+            </w:r>
+            <w:r>
+              <w:rPr>
+                <w:rFonts w:hint="eastAsia" w:asciiTheme="minorEastAsia" w:hAnsiTheme="minorEastAsia" w:cstheme="minorEastAsia"/>
+                <w:sz w:val="52"/>
+                <w:szCs w:val="52"/>
+                <w:vertAlign w:val="baseline"/>
+                <w:lang w:val="en-US" w:eastAsia="zh-CN"/>
+              </w:rPr>
+              <w:drawing>
+                <wp:inline distT="0" distB="0" distL="114300" distR="114300">
+                  <wp:extent cx="323850" cy="323850"/>
+                  <wp:effectExtent l="0" t="0" r="0" b="0"/>
+                  <wp:docPr id="430" name="图片 430" descr="his"/>
+                  <wp:cNvGraphicFramePr>
+                    <a:graphicFrameLocks xmlns:a="http://schemas.openxmlformats.org/drawingml/2006/main" noChangeAspect="1"/>
+                  </wp:cNvGraphicFramePr>
+                  <a:graphic xmlns:a="http://schemas.openxmlformats.org/drawingml/2006/main">
+                    <a:graphicData uri="http://schemas.openxmlformats.org/drawingml/2006/picture">
+                      <pic:pic xmlns:pic="http://schemas.openxmlformats.org/drawingml/2006/picture">
+                        <pic:nvPicPr>
+                          <pic:cNvPr id="430" name="图片 430" descr="his"/>
+                          <pic:cNvPicPr>
+                            <a:picLocks noChangeAspect="1"/>
+                          </pic:cNvPicPr>
+                        </pic:nvPicPr>
+                        <pic:blipFill>
+                          <a:blip r:embed="rId214"/>
+                          <a:stretch>
+                            <a:fillRect/>
+                          </a:stretch>
+                        </pic:blipFill>
+                        <pic:spPr>
+                          <a:xfrm>
+                            <a:off x="0" y="0"/>
+                            <a:ext cx="323850" cy="323850"/>
+                          </a:xfrm>
+                          <a:prstGeom prst="rect">
+                            <a:avLst/>
+                          </a:prstGeom>
+                        </pic:spPr>
+                      </pic:pic>
+                    </a:graphicData>
+                  </a:graphic>
+                </wp:inline>
+              </w:drawing>
+            </w:r>
+            <w:r>
+              <w:rPr>
+                <w:rFonts w:hint="eastAsia" w:asciiTheme="minorEastAsia" w:hAnsiTheme="minorEastAsia" w:cstheme="minorEastAsia"/>
+                <w:sz w:val="52"/>
+                <w:szCs w:val="52"/>
+                <w:vertAlign w:val="baseline"/>
+                <w:lang w:val="en-US" w:eastAsia="zh-CN"/>
+              </w:rPr>
+              <w:drawing>
+                <wp:inline distT="0" distB="0" distL="114300" distR="114300">
+                  <wp:extent cx="323850" cy="323850"/>
+                  <wp:effectExtent l="0" t="0" r="0" b="0"/>
+                  <wp:docPr id="431" name="图片 431" descr="at"/>
+                  <wp:cNvGraphicFramePr>
+                    <a:graphicFrameLocks xmlns:a="http://schemas.openxmlformats.org/drawingml/2006/main" noChangeAspect="1"/>
+                  </wp:cNvGraphicFramePr>
+                  <a:graphic xmlns:a="http://schemas.openxmlformats.org/drawingml/2006/main">
+                    <a:graphicData uri="http://schemas.openxmlformats.org/drawingml/2006/picture">
+                      <pic:pic xmlns:pic="http://schemas.openxmlformats.org/drawingml/2006/picture">
+                        <pic:nvPicPr>
+                          <pic:cNvPr id="431" name="图片 431" descr="at"/>
+                          <pic:cNvPicPr>
+                            <a:picLocks noChangeAspect="1"/>
+                          </pic:cNvPicPr>
+                        </pic:nvPicPr>
+                        <pic:blipFill>
+                          <a:blip r:embed="rId97"/>
+                          <a:stretch>
+                            <a:fillRect/>
+                          </a:stretch>
+                        </pic:blipFill>
+                        <pic:spPr>
+                          <a:xfrm>
+                            <a:off x="0" y="0"/>
+                            <a:ext cx="323850" cy="323850"/>
+                          </a:xfrm>
+                          <a:prstGeom prst="rect">
+                            <a:avLst/>
+                          </a:prstGeom>
+                        </pic:spPr>
+                      </pic:pic>
+                    </a:graphicData>
+                  </a:graphic>
+                </wp:inline>
+              </w:drawing>
+            </w:r>
+            <w:r>
+              <w:rPr>
+                <w:rFonts w:hint="eastAsia" w:asciiTheme="minorEastAsia" w:hAnsiTheme="minorEastAsia" w:cstheme="minorEastAsia"/>
+                <w:sz w:val="52"/>
+                <w:szCs w:val="52"/>
+                <w:vertAlign w:val="baseline"/>
+                <w:lang w:val="en-US" w:eastAsia="zh-CN"/>
+              </w:rPr>
+              <w:drawing>
+                <wp:inline distT="0" distB="0" distL="114300" distR="114300">
+                  <wp:extent cx="323850" cy="323850"/>
+                  <wp:effectExtent l="0" t="0" r="0" b="0"/>
+                  <wp:docPr id="432" name="图片 432" descr="ten"/>
+                  <wp:cNvGraphicFramePr>
+                    <a:graphicFrameLocks xmlns:a="http://schemas.openxmlformats.org/drawingml/2006/main" noChangeAspect="1"/>
+                  </wp:cNvGraphicFramePr>
+                  <a:graphic xmlns:a="http://schemas.openxmlformats.org/drawingml/2006/main">
+                    <a:graphicData uri="http://schemas.openxmlformats.org/drawingml/2006/picture">
+                      <pic:pic xmlns:pic="http://schemas.openxmlformats.org/drawingml/2006/picture">
+                        <pic:nvPicPr>
+                          <pic:cNvPr id="432" name="图片 432" descr="ten"/>
+                          <pic:cNvPicPr>
+                            <a:picLocks noChangeAspect="1"/>
+                          </pic:cNvPicPr>
+                        </pic:nvPicPr>
+                        <pic:blipFill>
+                          <a:blip r:embed="rId215"/>
+                          <a:stretch>
+                            <a:fillRect/>
+                          </a:stretch>
+                        </pic:blipFill>
+                        <pic:spPr>
+                          <a:xfrm>
+                            <a:off x="0" y="0"/>
+                            <a:ext cx="323850" cy="323850"/>
+                          </a:xfrm>
+                          <a:prstGeom prst="rect">
+                            <a:avLst/>
+                          </a:prstGeom>
+                        </pic:spPr>
+                      </pic:pic>
+                    </a:graphicData>
+                  </a:graphic>
+                </wp:inline>
+              </w:drawing>
+            </w:r>
+            <w:r>
+              <w:rPr>
+                <w:rFonts w:hint="eastAsia" w:asciiTheme="minorEastAsia" w:hAnsiTheme="minorEastAsia" w:cstheme="minorEastAsia"/>
+                <w:sz w:val="52"/>
+                <w:szCs w:val="52"/>
+                <w:vertAlign w:val="baseline"/>
+                <w:lang w:val="en-US" w:eastAsia="zh-CN"/>
+              </w:rPr>
+              <w:drawing>
+                <wp:inline distT="0" distB="0" distL="114300" distR="114300">
+                  <wp:extent cx="323850" cy="323850"/>
+                  <wp:effectExtent l="0" t="0" r="0" b="0"/>
+                  <wp:docPr id="433" name="图片 433" descr="tion"/>
+                  <wp:cNvGraphicFramePr>
+                    <a:graphicFrameLocks xmlns:a="http://schemas.openxmlformats.org/drawingml/2006/main" noChangeAspect="1"/>
+                  </wp:cNvGraphicFramePr>
+                  <a:graphic xmlns:a="http://schemas.openxmlformats.org/drawingml/2006/main">
+                    <a:graphicData uri="http://schemas.openxmlformats.org/drawingml/2006/picture">
+                      <pic:pic xmlns:pic="http://schemas.openxmlformats.org/drawingml/2006/picture">
+                        <pic:nvPicPr>
+                          <pic:cNvPr id="433" name="图片 433" descr="tion"/>
+                          <pic:cNvPicPr>
+                            <a:picLocks noChangeAspect="1"/>
+                          </pic:cNvPicPr>
+                        </pic:nvPicPr>
+                        <pic:blipFill>
+                          <a:blip r:embed="rId92"/>
+                          <a:stretch>
+                            <a:fillRect/>
+                          </a:stretch>
+                        </pic:blipFill>
+                        <pic:spPr>
+                          <a:xfrm>
+                            <a:off x="0" y="0"/>
+                            <a:ext cx="323850" cy="323850"/>
+                          </a:xfrm>
+                          <a:prstGeom prst="rect">
+                            <a:avLst/>
+                          </a:prstGeom>
+                        </pic:spPr>
+                      </pic:pic>
+                    </a:graphicData>
+                  </a:graphic>
+                </wp:inline>
+              </w:drawing>
+            </w:r>
+            <w:r>
+              <w:rPr>
+                <w:rFonts w:hint="eastAsia" w:asciiTheme="minorEastAsia" w:hAnsiTheme="minorEastAsia" w:cstheme="minorEastAsia"/>
+                <w:sz w:val="52"/>
+                <w:szCs w:val="52"/>
+                <w:vertAlign w:val="baseline"/>
+                <w:lang w:val="en-US" w:eastAsia="zh-CN"/>
+              </w:rPr>
+              <w:drawing>
+                <wp:inline distT="0" distB="0" distL="114300" distR="114300">
+                  <wp:extent cx="323850" cy="323850"/>
+                  <wp:effectExtent l="0" t="0" r="0" b="0"/>
+                  <wp:docPr id="434" name="图片 434" descr="to"/>
+                  <wp:cNvGraphicFramePr>
+                    <a:graphicFrameLocks xmlns:a="http://schemas.openxmlformats.org/drawingml/2006/main" noChangeAspect="1"/>
+                  </wp:cNvGraphicFramePr>
+                  <a:graphic xmlns:a="http://schemas.openxmlformats.org/drawingml/2006/main">
+                    <a:graphicData uri="http://schemas.openxmlformats.org/drawingml/2006/picture">
+                      <pic:pic xmlns:pic="http://schemas.openxmlformats.org/drawingml/2006/picture">
+                        <pic:nvPicPr>
+                          <pic:cNvPr id="434" name="图片 434" descr="to"/>
+                          <pic:cNvPicPr>
+                            <a:picLocks noChangeAspect="1"/>
+                          </pic:cNvPicPr>
+                        </pic:nvPicPr>
+                        <pic:blipFill>
+                          <a:blip r:embed="rId216"/>
+                          <a:stretch>
+                            <a:fillRect/>
+                          </a:stretch>
+                        </pic:blipFill>
+                        <pic:spPr>
+                          <a:xfrm>
+                            <a:off x="0" y="0"/>
+                            <a:ext cx="323850" cy="323850"/>
+                          </a:xfrm>
+                          <a:prstGeom prst="rect">
+                            <a:avLst/>
+                          </a:prstGeom>
+                        </pic:spPr>
+                      </pic:pic>
+                    </a:graphicData>
+                  </a:graphic>
+                </wp:inline>
+              </w:drawing>
+            </w:r>
+            <w:r>
+              <w:rPr>
+                <w:rFonts w:hint="eastAsia" w:asciiTheme="minorEastAsia" w:hAnsiTheme="minorEastAsia" w:cstheme="minorEastAsia"/>
+                <w:sz w:val="52"/>
+                <w:szCs w:val="52"/>
+                <w:vertAlign w:val="baseline"/>
+                <w:lang w:val="en-US" w:eastAsia="zh-CN"/>
+              </w:rPr>
+              <w:drawing>
+                <wp:inline distT="0" distB="0" distL="114300" distR="114300">
+                  <wp:extent cx="323850" cy="323850"/>
+                  <wp:effectExtent l="0" t="0" r="0" b="0"/>
+                  <wp:docPr id="435" name="图片 435" descr="what"/>
+                  <wp:cNvGraphicFramePr>
+                    <a:graphicFrameLocks xmlns:a="http://schemas.openxmlformats.org/drawingml/2006/main" noChangeAspect="1"/>
+                  </wp:cNvGraphicFramePr>
+                  <a:graphic xmlns:a="http://schemas.openxmlformats.org/drawingml/2006/main">
+                    <a:graphicData uri="http://schemas.openxmlformats.org/drawingml/2006/picture">
+                      <pic:pic xmlns:pic="http://schemas.openxmlformats.org/drawingml/2006/picture">
+                        <pic:nvPicPr>
+                          <pic:cNvPr id="435" name="图片 435" descr="what"/>
+                          <pic:cNvPicPr>
+                            <a:picLocks noChangeAspect="1"/>
+                          </pic:cNvPicPr>
+                        </pic:nvPicPr>
+                        <pic:blipFill>
+                          <a:blip r:embed="rId217"/>
+                          <a:stretch>
+                            <a:fillRect/>
+                          </a:stretch>
+                        </pic:blipFill>
+                        <pic:spPr>
+                          <a:xfrm>
+                            <a:off x="0" y="0"/>
+                            <a:ext cx="323850" cy="323850"/>
+                          </a:xfrm>
+                          <a:prstGeom prst="rect">
+                            <a:avLst/>
+                          </a:prstGeom>
+                        </pic:spPr>
+                      </pic:pic>
+                    </a:graphicData>
+                  </a:graphic>
+                </wp:inline>
+              </w:drawing>
+            </w:r>
+            <w:r>
+              <w:rPr>
+                <w:rFonts w:hint="eastAsia" w:asciiTheme="minorEastAsia" w:hAnsiTheme="minorEastAsia" w:cstheme="minorEastAsia"/>
+                <w:sz w:val="52"/>
+                <w:szCs w:val="52"/>
+                <w:vertAlign w:val="baseline"/>
+                <w:lang w:val="en-US" w:eastAsia="zh-CN"/>
+              </w:rPr>
+              <w:drawing>
+                <wp:inline distT="0" distB="0" distL="114300" distR="114300">
+                  <wp:extent cx="323850" cy="323850"/>
+                  <wp:effectExtent l="0" t="0" r="0" b="0"/>
+                  <wp:docPr id="436" name="图片 436" descr="is"/>
+                  <wp:cNvGraphicFramePr>
+                    <a:graphicFrameLocks xmlns:a="http://schemas.openxmlformats.org/drawingml/2006/main" noChangeAspect="1"/>
+                  </wp:cNvGraphicFramePr>
+                  <a:graphic xmlns:a="http://schemas.openxmlformats.org/drawingml/2006/main">
+                    <a:graphicData uri="http://schemas.openxmlformats.org/drawingml/2006/picture">
+                      <pic:pic xmlns:pic="http://schemas.openxmlformats.org/drawingml/2006/picture">
+                        <pic:nvPicPr>
+                          <pic:cNvPr id="436" name="图片 436" descr="is"/>
+                          <pic:cNvPicPr>
+                            <a:picLocks noChangeAspect="1"/>
+                          </pic:cNvPicPr>
+                        </pic:nvPicPr>
+                        <pic:blipFill>
+                          <a:blip r:embed="rId116"/>
+                          <a:stretch>
+                            <a:fillRect/>
+                          </a:stretch>
+                        </pic:blipFill>
+                        <pic:spPr>
+                          <a:xfrm>
+                            <a:off x="0" y="0"/>
+                            <a:ext cx="323850" cy="323850"/>
+                          </a:xfrm>
+                          <a:prstGeom prst="rect">
+                            <a:avLst/>
+                          </a:prstGeom>
+                        </pic:spPr>
+                      </pic:pic>
+                    </a:graphicData>
+                  </a:graphic>
+                </wp:inline>
+              </w:drawing>
+            </w:r>
+            <w:r>
+              <w:rPr>
+                <w:rFonts w:hint="eastAsia" w:asciiTheme="minorEastAsia" w:hAnsiTheme="minorEastAsia" w:cstheme="minorEastAsia"/>
+                <w:sz w:val="52"/>
+                <w:szCs w:val="52"/>
+                <w:vertAlign w:val="baseline"/>
+                <w:lang w:val="en-US" w:eastAsia="zh-CN"/>
+              </w:rPr>
+              <w:drawing>
+                <wp:inline distT="0" distB="0" distL="114300" distR="114300">
+                  <wp:extent cx="323850" cy="323850"/>
+                  <wp:effectExtent l="0" t="0" r="0" b="0"/>
+                  <wp:docPr id="437" name="图片 437" descr="ra"/>
+                  <wp:cNvGraphicFramePr>
+                    <a:graphicFrameLocks xmlns:a="http://schemas.openxmlformats.org/drawingml/2006/main" noChangeAspect="1"/>
+                  </wp:cNvGraphicFramePr>
+                  <a:graphic xmlns:a="http://schemas.openxmlformats.org/drawingml/2006/main">
+                    <a:graphicData uri="http://schemas.openxmlformats.org/drawingml/2006/picture">
+                      <pic:pic xmlns:pic="http://schemas.openxmlformats.org/drawingml/2006/picture">
+                        <pic:nvPicPr>
+                          <pic:cNvPr id="437" name="图片 437" descr="ra"/>
+                          <pic:cNvPicPr>
+                            <a:picLocks noChangeAspect="1"/>
+                          </pic:cNvPicPr>
+                        </pic:nvPicPr>
+                        <pic:blipFill>
+                          <a:blip r:embed="rId126"/>
+                          <a:stretch>
+                            <a:fillRect/>
+                          </a:stretch>
+                        </pic:blipFill>
+                        <pic:spPr>
+                          <a:xfrm>
+                            <a:off x="0" y="0"/>
+                            <a:ext cx="323850" cy="323850"/>
+                          </a:xfrm>
+                          <a:prstGeom prst="rect">
+                            <a:avLst/>
+                          </a:prstGeom>
+                        </pic:spPr>
+                      </pic:pic>
+                    </a:graphicData>
+                  </a:graphic>
+                </wp:inline>
+              </w:drawing>
+            </w:r>
+            <w:r>
+              <w:rPr>
+                <w:rFonts w:hint="eastAsia" w:asciiTheme="minorEastAsia" w:hAnsiTheme="minorEastAsia" w:cstheme="minorEastAsia"/>
+                <w:sz w:val="52"/>
+                <w:szCs w:val="52"/>
+                <w:vertAlign w:val="baseline"/>
+                <w:lang w:val="en-US" w:eastAsia="zh-CN"/>
+              </w:rPr>
+              <w:drawing>
+                <wp:inline distT="0" distB="0" distL="114300" distR="114300">
+                  <wp:extent cx="323850" cy="323850"/>
+                  <wp:effectExtent l="0" t="0" r="0" b="0"/>
+                  <wp:docPr id="438" name="图片 438" descr="di"/>
+                  <wp:cNvGraphicFramePr>
+                    <a:graphicFrameLocks xmlns:a="http://schemas.openxmlformats.org/drawingml/2006/main" noChangeAspect="1"/>
+                  </wp:cNvGraphicFramePr>
+                  <a:graphic xmlns:a="http://schemas.openxmlformats.org/drawingml/2006/main">
+                    <a:graphicData uri="http://schemas.openxmlformats.org/drawingml/2006/picture">
+                      <pic:pic xmlns:pic="http://schemas.openxmlformats.org/drawingml/2006/picture">
+                        <pic:nvPicPr>
+                          <pic:cNvPr id="438" name="图片 438" descr="di"/>
+                          <pic:cNvPicPr>
+                            <a:picLocks noChangeAspect="1"/>
+                          </pic:cNvPicPr>
+                        </pic:nvPicPr>
+                        <pic:blipFill>
+                          <a:blip r:embed="rId218"/>
+                          <a:stretch>
+                            <a:fillRect/>
+                          </a:stretch>
+                        </pic:blipFill>
+                        <pic:spPr>
+                          <a:xfrm>
+                            <a:off x="0" y="0"/>
+                            <a:ext cx="323850" cy="323850"/>
+                          </a:xfrm>
+                          <a:prstGeom prst="rect">
+                            <a:avLst/>
+                          </a:prstGeom>
+                        </pic:spPr>
+                      </pic:pic>
+                    </a:graphicData>
+                  </a:graphic>
+                </wp:inline>
+              </w:drawing>
+            </w:r>
+            <w:r>
+              <w:rPr>
+                <w:rFonts w:hint="eastAsia" w:asciiTheme="minorEastAsia" w:hAnsiTheme="minorEastAsia" w:cstheme="minorEastAsia"/>
+                <w:sz w:val="52"/>
+                <w:szCs w:val="52"/>
+                <w:vertAlign w:val="baseline"/>
+                <w:lang w:val="en-US" w:eastAsia="zh-CN"/>
+              </w:rPr>
+              <w:drawing>
+                <wp:inline distT="0" distB="0" distL="114300" distR="114300">
+                  <wp:extent cx="323850" cy="323850"/>
+                  <wp:effectExtent l="0" t="0" r="0" b="0"/>
+                  <wp:docPr id="439" name="图片 439" descr="cal"/>
+                  <wp:cNvGraphicFramePr>
+                    <a:graphicFrameLocks xmlns:a="http://schemas.openxmlformats.org/drawingml/2006/main" noChangeAspect="1"/>
+                  </wp:cNvGraphicFramePr>
+                  <a:graphic xmlns:a="http://schemas.openxmlformats.org/drawingml/2006/main">
+                    <a:graphicData uri="http://schemas.openxmlformats.org/drawingml/2006/picture">
+                      <pic:pic xmlns:pic="http://schemas.openxmlformats.org/drawingml/2006/picture">
+                        <pic:nvPicPr>
+                          <pic:cNvPr id="439" name="图片 439" descr="cal"/>
+                          <pic:cNvPicPr>
+                            <a:picLocks noChangeAspect="1"/>
+                          </pic:cNvPicPr>
+                        </pic:nvPicPr>
+                        <pic:blipFill>
+                          <a:blip r:embed="rId204"/>
+                          <a:stretch>
+                            <a:fillRect/>
+                          </a:stretch>
+                        </pic:blipFill>
+                        <pic:spPr>
+                          <a:xfrm>
+                            <a:off x="0" y="0"/>
+                            <a:ext cx="323850" cy="323850"/>
+                          </a:xfrm>
+                          <a:prstGeom prst="rect">
+                            <a:avLst/>
+                          </a:prstGeom>
+                        </pic:spPr>
+                      </pic:pic>
+                    </a:graphicData>
+                  </a:graphic>
+                </wp:inline>
+              </w:drawing>
+            </w:r>
+            <w:r>
+              <w:rPr>
+                <w:rFonts w:hint="eastAsia" w:asciiTheme="minorEastAsia" w:hAnsiTheme="minorEastAsia" w:cstheme="minorEastAsia"/>
+                <w:sz w:val="52"/>
+                <w:szCs w:val="52"/>
+                <w:vertAlign w:val="baseline"/>
+                <w:lang w:val="en-US" w:eastAsia="zh-CN"/>
+              </w:rPr>
+              <w:t>。</w:t>
+            </w:r>
+            <w:r>
+              <w:rPr>
+                <w:rFonts w:hint="eastAsia" w:asciiTheme="minorEastAsia" w:hAnsiTheme="minorEastAsia" w:cstheme="minorEastAsia"/>
+                <w:sz w:val="52"/>
+                <w:szCs w:val="52"/>
+                <w:vertAlign w:val="baseline"/>
+                <w:lang w:val="en-US" w:eastAsia="zh-CN"/>
+              </w:rPr>
+              <w:drawing>
+                <wp:inline distT="0" distB="0" distL="114300" distR="114300">
+                  <wp:extent cx="323850" cy="323850"/>
+                  <wp:effectExtent l="0" t="0" r="0" b="0"/>
+                  <wp:docPr id="440" name="图片 440" descr="that"/>
+                  <wp:cNvGraphicFramePr>
+                    <a:graphicFrameLocks xmlns:a="http://schemas.openxmlformats.org/drawingml/2006/main" noChangeAspect="1"/>
+                  </wp:cNvGraphicFramePr>
+                  <a:graphic xmlns:a="http://schemas.openxmlformats.org/drawingml/2006/main">
+                    <a:graphicData uri="http://schemas.openxmlformats.org/drawingml/2006/picture">
+                      <pic:pic xmlns:pic="http://schemas.openxmlformats.org/drawingml/2006/picture">
+                        <pic:nvPicPr>
+                          <pic:cNvPr id="440" name="图片 440" descr="that"/>
+                          <pic:cNvPicPr>
+                            <a:picLocks noChangeAspect="1"/>
+                          </pic:cNvPicPr>
+                        </pic:nvPicPr>
+                        <pic:blipFill>
+                          <a:blip r:embed="rId219"/>
+                          <a:stretch>
+                            <a:fillRect/>
+                          </a:stretch>
+                        </pic:blipFill>
+                        <pic:spPr>
+                          <a:xfrm>
+                            <a:off x="0" y="0"/>
+                            <a:ext cx="323850" cy="323850"/>
+                          </a:xfrm>
+                          <a:prstGeom prst="rect">
+                            <a:avLst/>
+                          </a:prstGeom>
+                        </pic:spPr>
+                      </pic:pic>
+                    </a:graphicData>
+                  </a:graphic>
+                </wp:inline>
+              </w:drawing>
+            </w:r>
+            <w:r>
+              <w:rPr>
+                <w:rFonts w:hint="eastAsia" w:asciiTheme="minorEastAsia" w:hAnsiTheme="minorEastAsia" w:cstheme="minorEastAsia"/>
+                <w:sz w:val="52"/>
+                <w:szCs w:val="52"/>
+                <w:vertAlign w:val="baseline"/>
+                <w:lang w:val="en-US" w:eastAsia="zh-CN"/>
+              </w:rPr>
+              <w:drawing>
+                <wp:inline distT="0" distB="0" distL="114300" distR="114300">
+                  <wp:extent cx="323850" cy="323850"/>
+                  <wp:effectExtent l="0" t="0" r="0" b="0"/>
+                  <wp:docPr id="441" name="图片 441" descr="being"/>
+                  <wp:cNvGraphicFramePr>
+                    <a:graphicFrameLocks xmlns:a="http://schemas.openxmlformats.org/drawingml/2006/main" noChangeAspect="1"/>
+                  </wp:cNvGraphicFramePr>
+                  <a:graphic xmlns:a="http://schemas.openxmlformats.org/drawingml/2006/main">
+                    <a:graphicData uri="http://schemas.openxmlformats.org/drawingml/2006/picture">
+                      <pic:pic xmlns:pic="http://schemas.openxmlformats.org/drawingml/2006/picture">
+                        <pic:nvPicPr>
+                          <pic:cNvPr id="441" name="图片 441" descr="being"/>
+                          <pic:cNvPicPr>
+                            <a:picLocks noChangeAspect="1"/>
+                          </pic:cNvPicPr>
+                        </pic:nvPicPr>
+                        <pic:blipFill>
+                          <a:blip r:embed="rId173"/>
+                          <a:stretch>
+                            <a:fillRect/>
+                          </a:stretch>
+                        </pic:blipFill>
+                        <pic:spPr>
+                          <a:xfrm>
+                            <a:off x="0" y="0"/>
+                            <a:ext cx="323850" cy="323850"/>
+                          </a:xfrm>
+                          <a:prstGeom prst="rect">
+                            <a:avLst/>
+                          </a:prstGeom>
+                        </pic:spPr>
+                      </pic:pic>
+                    </a:graphicData>
+                  </a:graphic>
+                </wp:inline>
+              </w:drawing>
+            </w:r>
+            <w:r>
+              <w:rPr>
+                <w:rFonts w:hint="eastAsia" w:asciiTheme="minorEastAsia" w:hAnsiTheme="minorEastAsia" w:cstheme="minorEastAsia"/>
+                <w:sz w:val="52"/>
+                <w:szCs w:val="52"/>
+                <w:vertAlign w:val="baseline"/>
+                <w:lang w:val="en-US" w:eastAsia="zh-CN"/>
+              </w:rPr>
+              <w:drawing>
+                <wp:inline distT="0" distB="0" distL="114300" distR="114300">
+                  <wp:extent cx="323850" cy="323850"/>
+                  <wp:effectExtent l="0" t="0" r="0" b="0"/>
+                  <wp:docPr id="442" name="图片 442" descr="es"/>
+                  <wp:cNvGraphicFramePr>
+                    <a:graphicFrameLocks xmlns:a="http://schemas.openxmlformats.org/drawingml/2006/main" noChangeAspect="1"/>
+                  </wp:cNvGraphicFramePr>
+                  <a:graphic xmlns:a="http://schemas.openxmlformats.org/drawingml/2006/main">
+                    <a:graphicData uri="http://schemas.openxmlformats.org/drawingml/2006/picture">
+                      <pic:pic xmlns:pic="http://schemas.openxmlformats.org/drawingml/2006/picture">
+                        <pic:nvPicPr>
+                          <pic:cNvPr id="442" name="图片 442" descr="es"/>
+                          <pic:cNvPicPr>
+                            <a:picLocks noChangeAspect="1"/>
+                          </pic:cNvPicPr>
+                        </pic:nvPicPr>
+                        <pic:blipFill>
+                          <a:blip r:embed="rId114"/>
+                          <a:stretch>
+                            <a:fillRect/>
+                          </a:stretch>
+                        </pic:blipFill>
+                        <pic:spPr>
+                          <a:xfrm>
+                            <a:off x="0" y="0"/>
+                            <a:ext cx="323850" cy="323850"/>
+                          </a:xfrm>
+                          <a:prstGeom prst="rect">
+                            <a:avLst/>
+                          </a:prstGeom>
+                        </pic:spPr>
+                      </pic:pic>
+                    </a:graphicData>
+                  </a:graphic>
+                </wp:inline>
+              </w:drawing>
+            </w:r>
+            <w:r>
+              <w:rPr>
+                <w:rFonts w:hint="eastAsia" w:asciiTheme="minorEastAsia" w:hAnsiTheme="minorEastAsia" w:cstheme="minorEastAsia"/>
+                <w:sz w:val="52"/>
+                <w:szCs w:val="52"/>
+                <w:vertAlign w:val="baseline"/>
+                <w:lang w:val="en-US" w:eastAsia="zh-CN"/>
+              </w:rPr>
+              <w:drawing>
+                <wp:inline distT="0" distB="0" distL="114300" distR="114300">
+                  <wp:extent cx="323850" cy="323850"/>
+                  <wp:effectExtent l="0" t="0" r="0" b="0"/>
+                  <wp:docPr id="443" name="图片 443" descr="ta"/>
+                  <wp:cNvGraphicFramePr>
+                    <a:graphicFrameLocks xmlns:a="http://schemas.openxmlformats.org/drawingml/2006/main" noChangeAspect="1"/>
+                  </wp:cNvGraphicFramePr>
+                  <a:graphic xmlns:a="http://schemas.openxmlformats.org/drawingml/2006/main">
+                    <a:graphicData uri="http://schemas.openxmlformats.org/drawingml/2006/picture">
+                      <pic:pic xmlns:pic="http://schemas.openxmlformats.org/drawingml/2006/picture">
+                        <pic:nvPicPr>
+                          <pic:cNvPr id="443" name="图片 443" descr="ta"/>
+                          <pic:cNvPicPr>
+                            <a:picLocks noChangeAspect="1"/>
+                          </pic:cNvPicPr>
+                        </pic:nvPicPr>
+                        <pic:blipFill>
+                          <a:blip r:embed="rId194"/>
+                          <a:stretch>
+                            <a:fillRect/>
+                          </a:stretch>
+                        </pic:blipFill>
+                        <pic:spPr>
+                          <a:xfrm>
+                            <a:off x="0" y="0"/>
+                            <a:ext cx="323850" cy="323850"/>
+                          </a:xfrm>
+                          <a:prstGeom prst="rect">
+                            <a:avLst/>
+                          </a:prstGeom>
+                        </pic:spPr>
+                      </pic:pic>
+                    </a:graphicData>
+                  </a:graphic>
+                </wp:inline>
+              </w:drawing>
+            </w:r>
+            <w:r>
+              <w:rPr>
+                <w:rFonts w:hint="eastAsia" w:asciiTheme="minorEastAsia" w:hAnsiTheme="minorEastAsia" w:cstheme="minorEastAsia"/>
+                <w:sz w:val="52"/>
+                <w:szCs w:val="52"/>
+                <w:vertAlign w:val="baseline"/>
+                <w:lang w:val="en-US" w:eastAsia="zh-CN"/>
+              </w:rPr>
+              <w:drawing>
+                <wp:inline distT="0" distB="0" distL="114300" distR="114300">
+                  <wp:extent cx="323850" cy="323850"/>
+                  <wp:effectExtent l="0" t="0" r="0" b="0"/>
+                  <wp:docPr id="444" name="图片 444" descr="bli"/>
+                  <wp:cNvGraphicFramePr>
+                    <a:graphicFrameLocks xmlns:a="http://schemas.openxmlformats.org/drawingml/2006/main" noChangeAspect="1"/>
+                  </wp:cNvGraphicFramePr>
+                  <a:graphic xmlns:a="http://schemas.openxmlformats.org/drawingml/2006/main">
+                    <a:graphicData uri="http://schemas.openxmlformats.org/drawingml/2006/picture">
+                      <pic:pic xmlns:pic="http://schemas.openxmlformats.org/drawingml/2006/picture">
+                        <pic:nvPicPr>
+                          <pic:cNvPr id="444" name="图片 444" descr="bli"/>
+                          <pic:cNvPicPr>
+                            <a:picLocks noChangeAspect="1"/>
+                          </pic:cNvPicPr>
+                        </pic:nvPicPr>
+                        <pic:blipFill>
+                          <a:blip r:embed="rId220"/>
+                          <a:stretch>
+                            <a:fillRect/>
+                          </a:stretch>
+                        </pic:blipFill>
+                        <pic:spPr>
+                          <a:xfrm>
+                            <a:off x="0" y="0"/>
+                            <a:ext cx="323850" cy="323850"/>
+                          </a:xfrm>
+                          <a:prstGeom prst="rect">
+                            <a:avLst/>
+                          </a:prstGeom>
+                        </pic:spPr>
+                      </pic:pic>
+                    </a:graphicData>
+                  </a:graphic>
+                </wp:inline>
+              </w:drawing>
+            </w:r>
+            <w:r>
+              <w:rPr>
+                <w:rFonts w:hint="eastAsia" w:asciiTheme="minorEastAsia" w:hAnsiTheme="minorEastAsia" w:cstheme="minorEastAsia"/>
+                <w:sz w:val="52"/>
+                <w:szCs w:val="52"/>
+                <w:vertAlign w:val="baseline"/>
+                <w:lang w:val="en-US" w:eastAsia="zh-CN"/>
+              </w:rPr>
+              <w:drawing>
+                <wp:inline distT="0" distB="0" distL="114300" distR="114300">
+                  <wp:extent cx="323850" cy="323850"/>
+                  <wp:effectExtent l="0" t="0" r="0" b="0"/>
+                  <wp:docPr id="447" name="图片 447" descr="shed"/>
+                  <wp:cNvGraphicFramePr>
+                    <a:graphicFrameLocks xmlns:a="http://schemas.openxmlformats.org/drawingml/2006/main" noChangeAspect="1"/>
+                  </wp:cNvGraphicFramePr>
+                  <a:graphic xmlns:a="http://schemas.openxmlformats.org/drawingml/2006/main">
+                    <a:graphicData uri="http://schemas.openxmlformats.org/drawingml/2006/picture">
+                      <pic:pic xmlns:pic="http://schemas.openxmlformats.org/drawingml/2006/picture">
+                        <pic:nvPicPr>
+                          <pic:cNvPr id="447" name="图片 447" descr="shed"/>
+                          <pic:cNvPicPr>
+                            <a:picLocks noChangeAspect="1"/>
+                          </pic:cNvPicPr>
+                        </pic:nvPicPr>
+                        <pic:blipFill>
+                          <a:blip r:embed="rId221"/>
+                          <a:stretch>
+                            <a:fillRect/>
+                          </a:stretch>
+                        </pic:blipFill>
+                        <pic:spPr>
+                          <a:xfrm>
+                            <a:off x="0" y="0"/>
+                            <a:ext cx="323850" cy="323850"/>
+                          </a:xfrm>
+                          <a:prstGeom prst="rect">
+                            <a:avLst/>
+                          </a:prstGeom>
+                        </pic:spPr>
+                      </pic:pic>
+                    </a:graphicData>
+                  </a:graphic>
+                </wp:inline>
+              </w:drawing>
+            </w:r>
+            <w:r>
+              <w:rPr>
+                <w:rFonts w:hint="eastAsia" w:asciiTheme="minorEastAsia" w:hAnsiTheme="minorEastAsia" w:cstheme="minorEastAsia"/>
+                <w:sz w:val="52"/>
+                <w:szCs w:val="52"/>
+                <w:vertAlign w:val="baseline"/>
+                <w:lang w:val="en-US" w:eastAsia="zh-CN"/>
+              </w:rPr>
+              <w:t>，</w:t>
+            </w:r>
           </w:p>
         </w:tc>
         <w:tc>
@@ -26816,7 +28444,19 @@
                 <w:vertAlign w:val="baseline"/>
                 <w:lang w:val="en-US" w:eastAsia="zh-CN"/>
               </w:rPr>
-              <w:t>君子務本，本立而道生，孝弟也者，其爲人之本與。</w:t>
+              <w:t>君子務本，本立而道生。</w:t>
+            </w:r>
+            <w:bookmarkStart w:id="0" w:name="_GoBack"/>
+            <w:bookmarkEnd w:id="0"/>
+            <w:r>
+              <w:rPr>
+                <w:rFonts w:hint="eastAsia" w:asciiTheme="minorEastAsia" w:hAnsiTheme="minorEastAsia" w:cstheme="minorEastAsia"/>
+                <w:sz w:val="52"/>
+                <w:szCs w:val="52"/>
+                <w:vertAlign w:val="baseline"/>
+                <w:lang w:val="en-US" w:eastAsia="zh-CN"/>
+              </w:rPr>
+              <w:t>孝弟也者，其爲人之本與。</w:t>
             </w:r>
           </w:p>
         </w:tc>
@@ -27162,7 +28802,7 @@
                           </pic:cNvPicPr>
                         </pic:nvPicPr>
                         <pic:blipFill>
-                          <a:blip r:embed="rId201"/>
+                          <a:blip r:embed="rId222"/>
                           <a:stretch>
                             <a:fillRect/>
                           </a:stretch>
@@ -27254,7 +28894,7 @@
                           </pic:cNvPicPr>
                         </pic:nvPicPr>
                         <pic:blipFill>
-                          <a:blip r:embed="rId202"/>
+                          <a:blip r:embed="rId223"/>
                           <a:stretch>
                             <a:fillRect/>
                           </a:stretch>
@@ -27300,7 +28940,7 @@
                           </pic:cNvPicPr>
                         </pic:nvPicPr>
                         <pic:blipFill>
-                          <a:blip r:embed="rId203"/>
+                          <a:blip r:embed="rId224"/>
                           <a:stretch>
                             <a:fillRect/>
                           </a:stretch>
@@ -27392,7 +29032,7 @@
                           </pic:cNvPicPr>
                         </pic:nvPicPr>
                         <pic:blipFill>
-                          <a:blip r:embed="rId204"/>
+                          <a:blip r:embed="rId211"/>
                           <a:stretch>
                             <a:fillRect/>
                           </a:stretch>
@@ -27438,7 +29078,7 @@
                           </pic:cNvPicPr>
                         </pic:nvPicPr>
                         <pic:blipFill>
-                          <a:blip r:embed="rId205"/>
+                          <a:blip r:embed="rId212"/>
                           <a:stretch>
                             <a:fillRect/>
                           </a:stretch>
@@ -27632,7 +29272,7 @@
                           </pic:cNvPicPr>
                         </pic:nvPicPr>
                         <pic:blipFill>
-                          <a:blip r:embed="rId206"/>
+                          <a:blip r:embed="rId225"/>
                           <a:stretch>
                             <a:fillRect/>
                           </a:stretch>
@@ -27770,7 +29410,7 @@
                           </pic:cNvPicPr>
                         </pic:nvPicPr>
                         <pic:blipFill>
-                          <a:blip r:embed="rId207"/>
+                          <a:blip r:embed="rId226"/>
                           <a:stretch>
                             <a:fillRect/>
                           </a:stretch>
@@ -27816,7 +29456,7 @@
                           </pic:cNvPicPr>
                         </pic:nvPicPr>
                         <pic:blipFill>
-                          <a:blip r:embed="rId208"/>
+                          <a:blip r:embed="rId227"/>
                           <a:stretch>
                             <a:fillRect/>
                           </a:stretch>
@@ -27862,7 +29502,7 @@
                           </pic:cNvPicPr>
                         </pic:nvPicPr>
                         <pic:blipFill>
-                          <a:blip r:embed="rId209"/>
+                          <a:blip r:embed="rId210"/>
                           <a:stretch>
                             <a:fillRect/>
                           </a:stretch>
@@ -28000,7 +29640,7 @@
                           </pic:cNvPicPr>
                         </pic:nvPicPr>
                         <pic:blipFill>
-                          <a:blip r:embed="rId210"/>
+                          <a:blip r:embed="rId228"/>
                           <a:stretch>
                             <a:fillRect/>
                           </a:stretch>
@@ -28030,8 +29670,6 @@
               </w:rPr>
               <w:t>。</w:t>
             </w:r>
-            <w:bookmarkStart w:id="0" w:name="_GoBack"/>
-            <w:bookmarkEnd w:id="0"/>
           </w:p>
         </w:tc>
         <w:tc>
@@ -28188,6 +29826,282 @@
                           </pic:cNvPicPr>
                         </pic:nvPicPr>
                         <pic:blipFill>
+                          <a:blip r:embed="rId229"/>
+                          <a:stretch>
+                            <a:fillRect/>
+                          </a:stretch>
+                        </pic:blipFill>
+                        <pic:spPr>
+                          <a:xfrm>
+                            <a:off x="0" y="0"/>
+                            <a:ext cx="323850" cy="323850"/>
+                          </a:xfrm>
+                          <a:prstGeom prst="rect">
+                            <a:avLst/>
+                          </a:prstGeom>
+                        </pic:spPr>
+                      </pic:pic>
+                    </a:graphicData>
+                  </a:graphic>
+                </wp:inline>
+              </w:drawing>
+            </w:r>
+            <w:r>
+              <w:rPr>
+                <w:rFonts w:hint="eastAsia" w:asciiTheme="minorEastAsia" w:hAnsiTheme="minorEastAsia" w:eastAsiaTheme="minorEastAsia" w:cstheme="minorEastAsia"/>
+                <w:sz w:val="52"/>
+                <w:szCs w:val="52"/>
+                <w:vertAlign w:val="baseline"/>
+                <w:lang w:val="en-US" w:eastAsia="zh-CN"/>
+              </w:rPr>
+              <w:drawing>
+                <wp:inline distT="0" distB="0" distL="114300" distR="114300">
+                  <wp:extent cx="323850" cy="323850"/>
+                  <wp:effectExtent l="0" t="0" r="0" b="0"/>
+                  <wp:docPr id="381" name="图片 381" descr="ding"/>
+                  <wp:cNvGraphicFramePr>
+                    <a:graphicFrameLocks xmlns:a="http://schemas.openxmlformats.org/drawingml/2006/main" noChangeAspect="1"/>
+                  </wp:cNvGraphicFramePr>
+                  <a:graphic xmlns:a="http://schemas.openxmlformats.org/drawingml/2006/main">
+                    <a:graphicData uri="http://schemas.openxmlformats.org/drawingml/2006/picture">
+                      <pic:pic xmlns:pic="http://schemas.openxmlformats.org/drawingml/2006/picture">
+                        <pic:nvPicPr>
+                          <pic:cNvPr id="381" name="图片 381" descr="ding"/>
+                          <pic:cNvPicPr>
+                            <a:picLocks noChangeAspect="1"/>
+                          </pic:cNvPicPr>
+                        </pic:nvPicPr>
+                        <pic:blipFill>
+                          <a:blip r:embed="rId230"/>
+                          <a:stretch>
+                            <a:fillRect/>
+                          </a:stretch>
+                        </pic:blipFill>
+                        <pic:spPr>
+                          <a:xfrm>
+                            <a:off x="0" y="0"/>
+                            <a:ext cx="323850" cy="323850"/>
+                          </a:xfrm>
+                          <a:prstGeom prst="rect">
+                            <a:avLst/>
+                          </a:prstGeom>
+                        </pic:spPr>
+                      </pic:pic>
+                    </a:graphicData>
+                  </a:graphic>
+                </wp:inline>
+              </w:drawing>
+            </w:r>
+            <w:r>
+              <w:rPr>
+                <w:rFonts w:hint="eastAsia" w:asciiTheme="minorEastAsia" w:hAnsiTheme="minorEastAsia" w:eastAsiaTheme="minorEastAsia" w:cstheme="minorEastAsia"/>
+                <w:sz w:val="52"/>
+                <w:szCs w:val="52"/>
+                <w:vertAlign w:val="baseline"/>
+                <w:lang w:val="en-US" w:eastAsia="zh-CN"/>
+              </w:rPr>
+              <w:drawing>
+                <wp:inline distT="0" distB="0" distL="114300" distR="114300">
+                  <wp:extent cx="323850" cy="323850"/>
+                  <wp:effectExtent l="0" t="0" r="0" b="0"/>
+                  <wp:docPr id="382" name="图片 382" descr="a"/>
+                  <wp:cNvGraphicFramePr>
+                    <a:graphicFrameLocks xmlns:a="http://schemas.openxmlformats.org/drawingml/2006/main" noChangeAspect="1"/>
+                  </wp:cNvGraphicFramePr>
+                  <a:graphic xmlns:a="http://schemas.openxmlformats.org/drawingml/2006/main">
+                    <a:graphicData uri="http://schemas.openxmlformats.org/drawingml/2006/picture">
+                      <pic:pic xmlns:pic="http://schemas.openxmlformats.org/drawingml/2006/picture">
+                        <pic:nvPicPr>
+                          <pic:cNvPr id="382" name="图片 382" descr="a"/>
+                          <pic:cNvPicPr>
+                            <a:picLocks noChangeAspect="1"/>
+                          </pic:cNvPicPr>
+                        </pic:nvPicPr>
+                        <pic:blipFill>
+                          <a:blip r:embed="rId28"/>
+                          <a:stretch>
+                            <a:fillRect/>
+                          </a:stretch>
+                        </pic:blipFill>
+                        <pic:spPr>
+                          <a:xfrm>
+                            <a:off x="0" y="0"/>
+                            <a:ext cx="323850" cy="323850"/>
+                          </a:xfrm>
+                          <a:prstGeom prst="rect">
+                            <a:avLst/>
+                          </a:prstGeom>
+                        </pic:spPr>
+                      </pic:pic>
+                    </a:graphicData>
+                  </a:graphic>
+                </wp:inline>
+              </w:drawing>
+            </w:r>
+            <w:r>
+              <w:rPr>
+                <w:rFonts w:hint="eastAsia" w:asciiTheme="minorEastAsia" w:hAnsiTheme="minorEastAsia" w:eastAsiaTheme="minorEastAsia" w:cstheme="minorEastAsia"/>
+                <w:sz w:val="52"/>
+                <w:szCs w:val="52"/>
+                <w:vertAlign w:val="baseline"/>
+                <w:lang w:val="en-US" w:eastAsia="zh-CN"/>
+              </w:rPr>
+              <w:drawing>
+                <wp:inline distT="0" distB="0" distL="114300" distR="114300">
+                  <wp:extent cx="323850" cy="323850"/>
+                  <wp:effectExtent l="0" t="0" r="0" b="0"/>
+                  <wp:docPr id="385" name="图片 385" descr="gainst"/>
+                  <wp:cNvGraphicFramePr>
+                    <a:graphicFrameLocks xmlns:a="http://schemas.openxmlformats.org/drawingml/2006/main" noChangeAspect="1"/>
+                  </wp:cNvGraphicFramePr>
+                  <a:graphic xmlns:a="http://schemas.openxmlformats.org/drawingml/2006/main">
+                    <a:graphicData uri="http://schemas.openxmlformats.org/drawingml/2006/picture">
+                      <pic:pic xmlns:pic="http://schemas.openxmlformats.org/drawingml/2006/picture">
+                        <pic:nvPicPr>
+                          <pic:cNvPr id="385" name="图片 385" descr="gainst"/>
+                          <pic:cNvPicPr>
+                            <a:picLocks noChangeAspect="1"/>
+                          </pic:cNvPicPr>
+                        </pic:nvPicPr>
+                        <pic:blipFill>
+                          <a:blip r:embed="rId223"/>
+                          <a:stretch>
+                            <a:fillRect/>
+                          </a:stretch>
+                        </pic:blipFill>
+                        <pic:spPr>
+                          <a:xfrm>
+                            <a:off x="0" y="0"/>
+                            <a:ext cx="323850" cy="323850"/>
+                          </a:xfrm>
+                          <a:prstGeom prst="rect">
+                            <a:avLst/>
+                          </a:prstGeom>
+                        </pic:spPr>
+                      </pic:pic>
+                    </a:graphicData>
+                  </a:graphic>
+                </wp:inline>
+              </w:drawing>
+            </w:r>
+            <w:r>
+              <w:rPr>
+                <w:rFonts w:hint="eastAsia" w:asciiTheme="minorEastAsia" w:hAnsiTheme="minorEastAsia" w:eastAsiaTheme="minorEastAsia" w:cstheme="minorEastAsia"/>
+                <w:sz w:val="52"/>
+                <w:szCs w:val="52"/>
+                <w:vertAlign w:val="baseline"/>
+                <w:lang w:val="en-US" w:eastAsia="zh-CN"/>
+              </w:rPr>
+              <w:drawing>
+                <wp:inline distT="0" distB="0" distL="114300" distR="114300">
+                  <wp:extent cx="323850" cy="323850"/>
+                  <wp:effectExtent l="0" t="0" r="0" b="0"/>
+                  <wp:docPr id="387" name="图片 387" descr="their"/>
+                  <wp:cNvGraphicFramePr>
+                    <a:graphicFrameLocks xmlns:a="http://schemas.openxmlformats.org/drawingml/2006/main" noChangeAspect="1"/>
+                  </wp:cNvGraphicFramePr>
+                  <a:graphic xmlns:a="http://schemas.openxmlformats.org/drawingml/2006/main">
+                    <a:graphicData uri="http://schemas.openxmlformats.org/drawingml/2006/picture">
+                      <pic:pic xmlns:pic="http://schemas.openxmlformats.org/drawingml/2006/picture">
+                        <pic:nvPicPr>
+                          <pic:cNvPr id="387" name="图片 387" descr="their"/>
+                          <pic:cNvPicPr>
+                            <a:picLocks noChangeAspect="1"/>
+                          </pic:cNvPicPr>
+                        </pic:nvPicPr>
+                        <pic:blipFill>
+                          <a:blip r:embed="rId224"/>
+                          <a:stretch>
+                            <a:fillRect/>
+                          </a:stretch>
+                        </pic:blipFill>
+                        <pic:spPr>
+                          <a:xfrm>
+                            <a:off x="0" y="0"/>
+                            <a:ext cx="323850" cy="323850"/>
+                          </a:xfrm>
+                          <a:prstGeom prst="rect">
+                            <a:avLst/>
+                          </a:prstGeom>
+                        </pic:spPr>
+                      </pic:pic>
+                    </a:graphicData>
+                  </a:graphic>
+                </wp:inline>
+              </w:drawing>
+            </w:r>
+            <w:r>
+              <w:rPr>
+                <w:rFonts w:hint="eastAsia" w:asciiTheme="minorEastAsia" w:hAnsiTheme="minorEastAsia" w:eastAsiaTheme="minorEastAsia" w:cstheme="minorEastAsia"/>
+                <w:sz w:val="52"/>
+                <w:szCs w:val="52"/>
+                <w:vertAlign w:val="baseline"/>
+                <w:lang w:val="en-US" w:eastAsia="zh-CN"/>
+              </w:rPr>
+              <w:drawing>
+                <wp:inline distT="0" distB="0" distL="114300" distR="114300">
+                  <wp:extent cx="323850" cy="323850"/>
+                  <wp:effectExtent l="0" t="0" r="0" b="0"/>
+                  <wp:docPr id="389" name="图片 389" descr="su"/>
+                  <wp:cNvGraphicFramePr>
+                    <a:graphicFrameLocks xmlns:a="http://schemas.openxmlformats.org/drawingml/2006/main" noChangeAspect="1"/>
+                  </wp:cNvGraphicFramePr>
+                  <a:graphic xmlns:a="http://schemas.openxmlformats.org/drawingml/2006/main">
+                    <a:graphicData uri="http://schemas.openxmlformats.org/drawingml/2006/picture">
+                      <pic:pic xmlns:pic="http://schemas.openxmlformats.org/drawingml/2006/picture">
+                        <pic:nvPicPr>
+                          <pic:cNvPr id="389" name="图片 389" descr="su"/>
+                          <pic:cNvPicPr>
+                            <a:picLocks noChangeAspect="1"/>
+                          </pic:cNvPicPr>
+                        </pic:nvPicPr>
+                        <pic:blipFill>
+                          <a:blip r:embed="rId190"/>
+                          <a:stretch>
+                            <a:fillRect/>
+                          </a:stretch>
+                        </pic:blipFill>
+                        <pic:spPr>
+                          <a:xfrm>
+                            <a:off x="0" y="0"/>
+                            <a:ext cx="323850" cy="323850"/>
+                          </a:xfrm>
+                          <a:prstGeom prst="rect">
+                            <a:avLst/>
+                          </a:prstGeom>
+                        </pic:spPr>
+                      </pic:pic>
+                    </a:graphicData>
+                  </a:graphic>
+                </wp:inline>
+              </w:drawing>
+            </w:r>
+            <w:r>
+              <w:rPr>
+                <w:rFonts w:hint="eastAsia" w:asciiTheme="minorEastAsia" w:hAnsiTheme="minorEastAsia" w:eastAsiaTheme="minorEastAsia" w:cstheme="minorEastAsia"/>
+                <w:sz w:val="52"/>
+                <w:szCs w:val="52"/>
+                <w:vertAlign w:val="baseline"/>
+                <w:lang w:val="en-US" w:eastAsia="zh-CN"/>
+              </w:rPr>
+              <w:drawing>
+                <wp:inline distT="0" distB="0" distL="114300" distR="114300">
+                  <wp:extent cx="323850" cy="323850"/>
+                  <wp:effectExtent l="0" t="0" r="0" b="0"/>
+                  <wp:docPr id="390" name="图片 390" descr="pe"/>
+                  <wp:cNvGraphicFramePr>
+                    <a:graphicFrameLocks xmlns:a="http://schemas.openxmlformats.org/drawingml/2006/main" noChangeAspect="1"/>
+                  </wp:cNvGraphicFramePr>
+                  <a:graphic xmlns:a="http://schemas.openxmlformats.org/drawingml/2006/main">
+                    <a:graphicData uri="http://schemas.openxmlformats.org/drawingml/2006/picture">
+                      <pic:pic xmlns:pic="http://schemas.openxmlformats.org/drawingml/2006/picture">
+                        <pic:nvPicPr>
+                          <pic:cNvPr id="390" name="图片 390" descr="pe"/>
+                          <pic:cNvPicPr>
+                            <a:picLocks noChangeAspect="1"/>
+                          </pic:cNvPicPr>
+                        </pic:nvPicPr>
+                        <pic:blipFill>
                           <a:blip r:embed="rId211"/>
                           <a:stretch>
                             <a:fillRect/>
@@ -28220,15 +30134,15 @@
                 <wp:inline distT="0" distB="0" distL="114300" distR="114300">
                   <wp:extent cx="323850" cy="323850"/>
                   <wp:effectExtent l="0" t="0" r="0" b="0"/>
-                  <wp:docPr id="381" name="图片 381" descr="ding"/>
-                  <wp:cNvGraphicFramePr>
-                    <a:graphicFrameLocks xmlns:a="http://schemas.openxmlformats.org/drawingml/2006/main" noChangeAspect="1"/>
-                  </wp:cNvGraphicFramePr>
-                  <a:graphic xmlns:a="http://schemas.openxmlformats.org/drawingml/2006/main">
-                    <a:graphicData uri="http://schemas.openxmlformats.org/drawingml/2006/picture">
-                      <pic:pic xmlns:pic="http://schemas.openxmlformats.org/drawingml/2006/picture">
-                        <pic:nvPicPr>
-                          <pic:cNvPr id="381" name="图片 381" descr="ding"/>
+                  <wp:docPr id="391" name="图片 391" descr="rior"/>
+                  <wp:cNvGraphicFramePr>
+                    <a:graphicFrameLocks xmlns:a="http://schemas.openxmlformats.org/drawingml/2006/main" noChangeAspect="1"/>
+                  </wp:cNvGraphicFramePr>
+                  <a:graphic xmlns:a="http://schemas.openxmlformats.org/drawingml/2006/main">
+                    <a:graphicData uri="http://schemas.openxmlformats.org/drawingml/2006/picture">
+                      <pic:pic xmlns:pic="http://schemas.openxmlformats.org/drawingml/2006/picture">
+                        <pic:nvPicPr>
+                          <pic:cNvPr id="391" name="图片 391" descr="rior"/>
                           <pic:cNvPicPr>
                             <a:picLocks noChangeAspect="1"/>
                           </pic:cNvPicPr>
@@ -28266,39 +30180,49 @@
                 <wp:inline distT="0" distB="0" distL="114300" distR="114300">
                   <wp:extent cx="323850" cy="323850"/>
                   <wp:effectExtent l="0" t="0" r="0" b="0"/>
-                  <wp:docPr id="382" name="图片 382" descr="a"/>
-                  <wp:cNvGraphicFramePr>
-                    <a:graphicFrameLocks xmlns:a="http://schemas.openxmlformats.org/drawingml/2006/main" noChangeAspect="1"/>
-                  </wp:cNvGraphicFramePr>
-                  <a:graphic xmlns:a="http://schemas.openxmlformats.org/drawingml/2006/main">
-                    <a:graphicData uri="http://schemas.openxmlformats.org/drawingml/2006/picture">
-                      <pic:pic xmlns:pic="http://schemas.openxmlformats.org/drawingml/2006/picture">
-                        <pic:nvPicPr>
-                          <pic:cNvPr id="382" name="图片 382" descr="a"/>
-                          <pic:cNvPicPr>
-                            <a:picLocks noChangeAspect="1"/>
-                          </pic:cNvPicPr>
-                        </pic:nvPicPr>
-                        <pic:blipFill>
-                          <a:blip r:embed="rId28"/>
-                          <a:stretch>
-                            <a:fillRect/>
-                          </a:stretch>
-                        </pic:blipFill>
-                        <pic:spPr>
-                          <a:xfrm>
-                            <a:off x="0" y="0"/>
-                            <a:ext cx="323850" cy="323850"/>
-                          </a:xfrm>
-                          <a:prstGeom prst="rect">
-                            <a:avLst/>
-                          </a:prstGeom>
-                        </pic:spPr>
-                      </pic:pic>
-                    </a:graphicData>
-                  </a:graphic>
-                </wp:inline>
-              </w:drawing>
+                  <wp:docPr id="392" name="图片 392" descr="s"/>
+                  <wp:cNvGraphicFramePr>
+                    <a:graphicFrameLocks xmlns:a="http://schemas.openxmlformats.org/drawingml/2006/main" noChangeAspect="1"/>
+                  </wp:cNvGraphicFramePr>
+                  <a:graphic xmlns:a="http://schemas.openxmlformats.org/drawingml/2006/main">
+                    <a:graphicData uri="http://schemas.openxmlformats.org/drawingml/2006/picture">
+                      <pic:pic xmlns:pic="http://schemas.openxmlformats.org/drawingml/2006/picture">
+                        <pic:nvPicPr>
+                          <pic:cNvPr id="392" name="图片 392" descr="s"/>
+                          <pic:cNvPicPr>
+                            <a:picLocks noChangeAspect="1"/>
+                          </pic:cNvPicPr>
+                        </pic:nvPicPr>
+                        <pic:blipFill>
+                          <a:blip r:embed="rId19"/>
+                          <a:stretch>
+                            <a:fillRect/>
+                          </a:stretch>
+                        </pic:blipFill>
+                        <pic:spPr>
+                          <a:xfrm>
+                            <a:off x="0" y="0"/>
+                            <a:ext cx="323850" cy="323850"/>
+                          </a:xfrm>
+                          <a:prstGeom prst="rect">
+                            <a:avLst/>
+                          </a:prstGeom>
+                        </pic:spPr>
+                      </pic:pic>
+                    </a:graphicData>
+                  </a:graphic>
+                </wp:inline>
+              </w:drawing>
+            </w:r>
+            <w:r>
+              <w:rPr>
+                <w:rFonts w:hint="eastAsia" w:asciiTheme="minorEastAsia" w:hAnsiTheme="minorEastAsia" w:cstheme="minorEastAsia"/>
+                <w:sz w:val="52"/>
+                <w:szCs w:val="52"/>
+                <w:vertAlign w:val="baseline"/>
+                <w:lang w:val="en-US" w:eastAsia="zh-CN"/>
+              </w:rPr>
+              <w:t>。</w:t>
             </w:r>
             <w:r>
               <w:rPr>
@@ -28312,21 +30236,21 @@
                 <wp:inline distT="0" distB="0" distL="114300" distR="114300">
                   <wp:extent cx="323850" cy="323850"/>
                   <wp:effectExtent l="0" t="0" r="0" b="0"/>
-                  <wp:docPr id="385" name="图片 385" descr="gainst"/>
-                  <wp:cNvGraphicFramePr>
-                    <a:graphicFrameLocks xmlns:a="http://schemas.openxmlformats.org/drawingml/2006/main" noChangeAspect="1"/>
-                  </wp:cNvGraphicFramePr>
-                  <a:graphic xmlns:a="http://schemas.openxmlformats.org/drawingml/2006/main">
-                    <a:graphicData uri="http://schemas.openxmlformats.org/drawingml/2006/picture">
-                      <pic:pic xmlns:pic="http://schemas.openxmlformats.org/drawingml/2006/picture">
-                        <pic:nvPicPr>
-                          <pic:cNvPr id="385" name="图片 385" descr="gainst"/>
-                          <pic:cNvPicPr>
-                            <a:picLocks noChangeAspect="1"/>
-                          </pic:cNvPicPr>
-                        </pic:nvPicPr>
-                        <pic:blipFill>
-                          <a:blip r:embed="rId202"/>
+                  <wp:docPr id="100" name="图片 100" descr="the"/>
+                  <wp:cNvGraphicFramePr>
+                    <a:graphicFrameLocks xmlns:a="http://schemas.openxmlformats.org/drawingml/2006/main" noChangeAspect="1"/>
+                  </wp:cNvGraphicFramePr>
+                  <a:graphic xmlns:a="http://schemas.openxmlformats.org/drawingml/2006/main">
+                    <a:graphicData uri="http://schemas.openxmlformats.org/drawingml/2006/picture">
+                      <pic:pic xmlns:pic="http://schemas.openxmlformats.org/drawingml/2006/picture">
+                        <pic:nvPicPr>
+                          <pic:cNvPr id="100" name="图片 100" descr="the"/>
+                          <pic:cNvPicPr>
+                            <a:picLocks noChangeAspect="1"/>
+                          </pic:cNvPicPr>
+                        </pic:nvPicPr>
+                        <pic:blipFill>
+                          <a:blip r:embed="rId83"/>
                           <a:stretch>
                             <a:fillRect/>
                           </a:stretch>
@@ -28358,21 +30282,21 @@
                 <wp:inline distT="0" distB="0" distL="114300" distR="114300">
                   <wp:extent cx="323850" cy="323850"/>
                   <wp:effectExtent l="0" t="0" r="0" b="0"/>
-                  <wp:docPr id="387" name="图片 387" descr="their"/>
-                  <wp:cNvGraphicFramePr>
-                    <a:graphicFrameLocks xmlns:a="http://schemas.openxmlformats.org/drawingml/2006/main" noChangeAspect="1"/>
-                  </wp:cNvGraphicFramePr>
-                  <a:graphic xmlns:a="http://schemas.openxmlformats.org/drawingml/2006/main">
-                    <a:graphicData uri="http://schemas.openxmlformats.org/drawingml/2006/picture">
-                      <pic:pic xmlns:pic="http://schemas.openxmlformats.org/drawingml/2006/picture">
-                        <pic:nvPicPr>
-                          <pic:cNvPr id="387" name="图片 387" descr="their"/>
-                          <pic:cNvPicPr>
-                            <a:picLocks noChangeAspect="1"/>
-                          </pic:cNvPicPr>
-                        </pic:nvPicPr>
-                        <pic:blipFill>
-                          <a:blip r:embed="rId203"/>
+                  <wp:docPr id="356" name="图片 356" descr="re"/>
+                  <wp:cNvGraphicFramePr>
+                    <a:graphicFrameLocks xmlns:a="http://schemas.openxmlformats.org/drawingml/2006/main" noChangeAspect="1"/>
+                  </wp:cNvGraphicFramePr>
+                  <a:graphic xmlns:a="http://schemas.openxmlformats.org/drawingml/2006/main">
+                    <a:graphicData uri="http://schemas.openxmlformats.org/drawingml/2006/picture">
+                      <pic:pic xmlns:pic="http://schemas.openxmlformats.org/drawingml/2006/picture">
+                        <pic:nvPicPr>
+                          <pic:cNvPr id="356" name="图片 356" descr="re"/>
+                          <pic:cNvPicPr>
+                            <a:picLocks noChangeAspect="1"/>
+                          </pic:cNvPicPr>
+                        </pic:nvPicPr>
+                        <pic:blipFill>
+                          <a:blip r:embed="rId82"/>
                           <a:stretch>
                             <a:fillRect/>
                           </a:stretch>
@@ -28404,21 +30328,21 @@
                 <wp:inline distT="0" distB="0" distL="114300" distR="114300">
                   <wp:extent cx="323850" cy="323850"/>
                   <wp:effectExtent l="0" t="0" r="0" b="0"/>
-                  <wp:docPr id="389" name="图片 389" descr="su"/>
-                  <wp:cNvGraphicFramePr>
-                    <a:graphicFrameLocks xmlns:a="http://schemas.openxmlformats.org/drawingml/2006/main" noChangeAspect="1"/>
-                  </wp:cNvGraphicFramePr>
-                  <a:graphic xmlns:a="http://schemas.openxmlformats.org/drawingml/2006/main">
-                    <a:graphicData uri="http://schemas.openxmlformats.org/drawingml/2006/picture">
-                      <pic:pic xmlns:pic="http://schemas.openxmlformats.org/drawingml/2006/picture">
-                        <pic:nvPicPr>
-                          <pic:cNvPr id="389" name="图片 389" descr="su"/>
-                          <pic:cNvPicPr>
-                            <a:picLocks noChangeAspect="1"/>
-                          </pic:cNvPicPr>
-                        </pic:nvPicPr>
-                        <pic:blipFill>
-                          <a:blip r:embed="rId190"/>
+                  <wp:docPr id="368" name="图片 368" descr="ha"/>
+                  <wp:cNvGraphicFramePr>
+                    <a:graphicFrameLocks xmlns:a="http://schemas.openxmlformats.org/drawingml/2006/main" noChangeAspect="1"/>
+                  </wp:cNvGraphicFramePr>
+                  <a:graphic xmlns:a="http://schemas.openxmlformats.org/drawingml/2006/main">
+                    <a:graphicData uri="http://schemas.openxmlformats.org/drawingml/2006/picture">
+                      <pic:pic xmlns:pic="http://schemas.openxmlformats.org/drawingml/2006/picture">
+                        <pic:nvPicPr>
+                          <pic:cNvPr id="368" name="图片 368" descr="ha"/>
+                          <pic:cNvPicPr>
+                            <a:picLocks noChangeAspect="1"/>
+                          </pic:cNvPicPr>
+                        </pic:nvPicPr>
+                        <pic:blipFill>
+                          <a:blip r:embed="rId196"/>
                           <a:stretch>
                             <a:fillRect/>
                           </a:stretch>
@@ -28450,21 +30374,21 @@
                 <wp:inline distT="0" distB="0" distL="114300" distR="114300">
                   <wp:extent cx="323850" cy="323850"/>
                   <wp:effectExtent l="0" t="0" r="0" b="0"/>
-                  <wp:docPr id="390" name="图片 390" descr="pe"/>
-                  <wp:cNvGraphicFramePr>
-                    <a:graphicFrameLocks xmlns:a="http://schemas.openxmlformats.org/drawingml/2006/main" noChangeAspect="1"/>
-                  </wp:cNvGraphicFramePr>
-                  <a:graphic xmlns:a="http://schemas.openxmlformats.org/drawingml/2006/main">
-                    <a:graphicData uri="http://schemas.openxmlformats.org/drawingml/2006/picture">
-                      <pic:pic xmlns:pic="http://schemas.openxmlformats.org/drawingml/2006/picture">
-                        <pic:nvPicPr>
-                          <pic:cNvPr id="390" name="图片 390" descr="pe"/>
-                          <pic:cNvPicPr>
-                            <a:picLocks noChangeAspect="1"/>
-                          </pic:cNvPicPr>
-                        </pic:nvPicPr>
-                        <pic:blipFill>
-                          <a:blip r:embed="rId204"/>
+                  <wp:docPr id="383" name="图片 383" descr="ve"/>
+                  <wp:cNvGraphicFramePr>
+                    <a:graphicFrameLocks xmlns:a="http://schemas.openxmlformats.org/drawingml/2006/main" noChangeAspect="1"/>
+                  </wp:cNvGraphicFramePr>
+                  <a:graphic xmlns:a="http://schemas.openxmlformats.org/drawingml/2006/main">
+                    <a:graphicData uri="http://schemas.openxmlformats.org/drawingml/2006/picture">
+                      <pic:pic xmlns:pic="http://schemas.openxmlformats.org/drawingml/2006/picture">
+                        <pic:nvPicPr>
+                          <pic:cNvPr id="383" name="图片 383" descr="ve"/>
+                          <pic:cNvPicPr>
+                            <a:picLocks noChangeAspect="1"/>
+                          </pic:cNvPicPr>
+                        </pic:nvPicPr>
+                        <pic:blipFill>
+                          <a:blip r:embed="rId120"/>
                           <a:stretch>
                             <a:fillRect/>
                           </a:stretch>
@@ -28496,21 +30420,21 @@
                 <wp:inline distT="0" distB="0" distL="114300" distR="114300">
                   <wp:extent cx="323850" cy="323850"/>
                   <wp:effectExtent l="0" t="0" r="0" b="0"/>
-                  <wp:docPr id="391" name="图片 391" descr="rior"/>
-                  <wp:cNvGraphicFramePr>
-                    <a:graphicFrameLocks xmlns:a="http://schemas.openxmlformats.org/drawingml/2006/main" noChangeAspect="1"/>
-                  </wp:cNvGraphicFramePr>
-                  <a:graphic xmlns:a="http://schemas.openxmlformats.org/drawingml/2006/main">
-                    <a:graphicData uri="http://schemas.openxmlformats.org/drawingml/2006/picture">
-                      <pic:pic xmlns:pic="http://schemas.openxmlformats.org/drawingml/2006/picture">
-                        <pic:nvPicPr>
-                          <pic:cNvPr id="391" name="图片 391" descr="rior"/>
-                          <pic:cNvPicPr>
-                            <a:picLocks noChangeAspect="1"/>
-                          </pic:cNvPicPr>
-                        </pic:nvPicPr>
-                        <pic:blipFill>
-                          <a:blip r:embed="rId205"/>
+                  <wp:docPr id="384" name="图片 384" descr="been"/>
+                  <wp:cNvGraphicFramePr>
+                    <a:graphicFrameLocks xmlns:a="http://schemas.openxmlformats.org/drawingml/2006/main" noChangeAspect="1"/>
+                  </wp:cNvGraphicFramePr>
+                  <a:graphic xmlns:a="http://schemas.openxmlformats.org/drawingml/2006/main">
+                    <a:graphicData uri="http://schemas.openxmlformats.org/drawingml/2006/picture">
+                      <pic:pic xmlns:pic="http://schemas.openxmlformats.org/drawingml/2006/picture">
+                        <pic:nvPicPr>
+                          <pic:cNvPr id="384" name="图片 384" descr="been"/>
+                          <pic:cNvPicPr>
+                            <a:picLocks noChangeAspect="1"/>
+                          </pic:cNvPicPr>
+                        </pic:nvPicPr>
+                        <pic:blipFill>
+                          <a:blip r:embed="rId225"/>
                           <a:stretch>
                             <a:fillRect/>
                           </a:stretch>
@@ -28542,49 +30466,39 @@
                 <wp:inline distT="0" distB="0" distL="114300" distR="114300">
                   <wp:extent cx="323850" cy="323850"/>
                   <wp:effectExtent l="0" t="0" r="0" b="0"/>
-                  <wp:docPr id="392" name="图片 392" descr="s"/>
-                  <wp:cNvGraphicFramePr>
-                    <a:graphicFrameLocks xmlns:a="http://schemas.openxmlformats.org/drawingml/2006/main" noChangeAspect="1"/>
-                  </wp:cNvGraphicFramePr>
-                  <a:graphic xmlns:a="http://schemas.openxmlformats.org/drawingml/2006/main">
-                    <a:graphicData uri="http://schemas.openxmlformats.org/drawingml/2006/picture">
-                      <pic:pic xmlns:pic="http://schemas.openxmlformats.org/drawingml/2006/picture">
-                        <pic:nvPicPr>
-                          <pic:cNvPr id="392" name="图片 392" descr="s"/>
-                          <pic:cNvPicPr>
-                            <a:picLocks noChangeAspect="1"/>
-                          </pic:cNvPicPr>
-                        </pic:nvPicPr>
-                        <pic:blipFill>
-                          <a:blip r:embed="rId19"/>
-                          <a:stretch>
-                            <a:fillRect/>
-                          </a:stretch>
-                        </pic:blipFill>
-                        <pic:spPr>
-                          <a:xfrm>
-                            <a:off x="0" y="0"/>
-                            <a:ext cx="323850" cy="323850"/>
-                          </a:xfrm>
-                          <a:prstGeom prst="rect">
-                            <a:avLst/>
-                          </a:prstGeom>
-                        </pic:spPr>
-                      </pic:pic>
-                    </a:graphicData>
-                  </a:graphic>
-                </wp:inline>
-              </w:drawing>
-            </w:r>
-            <w:r>
-              <w:rPr>
-                <w:rFonts w:hint="eastAsia" w:asciiTheme="minorEastAsia" w:hAnsiTheme="minorEastAsia" w:cstheme="minorEastAsia"/>
-                <w:sz w:val="52"/>
-                <w:szCs w:val="52"/>
-                <w:vertAlign w:val="baseline"/>
-                <w:lang w:val="en-US" w:eastAsia="zh-CN"/>
-              </w:rPr>
-              <w:t>。</w:t>
+                  <wp:docPr id="393" name="图片 393" descr="no"/>
+                  <wp:cNvGraphicFramePr>
+                    <a:graphicFrameLocks xmlns:a="http://schemas.openxmlformats.org/drawingml/2006/main" noChangeAspect="1"/>
+                  </wp:cNvGraphicFramePr>
+                  <a:graphic xmlns:a="http://schemas.openxmlformats.org/drawingml/2006/main">
+                    <a:graphicData uri="http://schemas.openxmlformats.org/drawingml/2006/picture">
+                      <pic:pic xmlns:pic="http://schemas.openxmlformats.org/drawingml/2006/picture">
+                        <pic:nvPicPr>
+                          <pic:cNvPr id="393" name="图片 393" descr="no"/>
+                          <pic:cNvPicPr>
+                            <a:picLocks noChangeAspect="1"/>
+                          </pic:cNvPicPr>
+                        </pic:nvPicPr>
+                        <pic:blipFill>
+                          <a:blip r:embed="rId179"/>
+                          <a:stretch>
+                            <a:fillRect/>
+                          </a:stretch>
+                        </pic:blipFill>
+                        <pic:spPr>
+                          <a:xfrm>
+                            <a:off x="0" y="0"/>
+                            <a:ext cx="323850" cy="323850"/>
+                          </a:xfrm>
+                          <a:prstGeom prst="rect">
+                            <a:avLst/>
+                          </a:prstGeom>
+                        </pic:spPr>
+                      </pic:pic>
+                    </a:graphicData>
+                  </a:graphic>
+                </wp:inline>
+              </w:drawing>
             </w:r>
             <w:r>
               <w:rPr>
@@ -28598,39 +30512,49 @@
                 <wp:inline distT="0" distB="0" distL="114300" distR="114300">
                   <wp:extent cx="323850" cy="323850"/>
                   <wp:effectExtent l="0" t="0" r="0" b="0"/>
-                  <wp:docPr id="100" name="图片 100" descr="the"/>
-                  <wp:cNvGraphicFramePr>
-                    <a:graphicFrameLocks xmlns:a="http://schemas.openxmlformats.org/drawingml/2006/main" noChangeAspect="1"/>
-                  </wp:cNvGraphicFramePr>
-                  <a:graphic xmlns:a="http://schemas.openxmlformats.org/drawingml/2006/main">
-                    <a:graphicData uri="http://schemas.openxmlformats.org/drawingml/2006/picture">
-                      <pic:pic xmlns:pic="http://schemas.openxmlformats.org/drawingml/2006/picture">
-                        <pic:nvPicPr>
-                          <pic:cNvPr id="100" name="图片 100" descr="the"/>
-                          <pic:cNvPicPr>
-                            <a:picLocks noChangeAspect="1"/>
-                          </pic:cNvPicPr>
-                        </pic:nvPicPr>
-                        <pic:blipFill>
-                          <a:blip r:embed="rId83"/>
-                          <a:stretch>
-                            <a:fillRect/>
-                          </a:stretch>
-                        </pic:blipFill>
-                        <pic:spPr>
-                          <a:xfrm>
-                            <a:off x="0" y="0"/>
-                            <a:ext cx="323850" cy="323850"/>
-                          </a:xfrm>
-                          <a:prstGeom prst="rect">
-                            <a:avLst/>
-                          </a:prstGeom>
-                        </pic:spPr>
-                      </pic:pic>
-                    </a:graphicData>
-                  </a:graphic>
-                </wp:inline>
-              </w:drawing>
+                  <wp:docPr id="394" name="图片 394" descr="ne"/>
+                  <wp:cNvGraphicFramePr>
+                    <a:graphicFrameLocks xmlns:a="http://schemas.openxmlformats.org/drawingml/2006/main" noChangeAspect="1"/>
+                  </wp:cNvGraphicFramePr>
+                  <a:graphic xmlns:a="http://schemas.openxmlformats.org/drawingml/2006/main">
+                    <a:graphicData uri="http://schemas.openxmlformats.org/drawingml/2006/picture">
+                      <pic:pic xmlns:pic="http://schemas.openxmlformats.org/drawingml/2006/picture">
+                        <pic:nvPicPr>
+                          <pic:cNvPr id="394" name="图片 394" descr="ne"/>
+                          <pic:cNvPicPr>
+                            <a:picLocks noChangeAspect="1"/>
+                          </pic:cNvPicPr>
+                        </pic:nvPicPr>
+                        <pic:blipFill>
+                          <a:blip r:embed="rId156"/>
+                          <a:stretch>
+                            <a:fillRect/>
+                          </a:stretch>
+                        </pic:blipFill>
+                        <pic:spPr>
+                          <a:xfrm>
+                            <a:off x="0" y="0"/>
+                            <a:ext cx="323850" cy="323850"/>
+                          </a:xfrm>
+                          <a:prstGeom prst="rect">
+                            <a:avLst/>
+                          </a:prstGeom>
+                        </pic:spPr>
+                      </pic:pic>
+                    </a:graphicData>
+                  </a:graphic>
+                </wp:inline>
+              </w:drawing>
+            </w:r>
+            <w:r>
+              <w:rPr>
+                <w:rFonts w:hint="eastAsia" w:asciiTheme="minorEastAsia" w:hAnsiTheme="minorEastAsia" w:cstheme="minorEastAsia"/>
+                <w:sz w:val="52"/>
+                <w:szCs w:val="52"/>
+                <w:vertAlign w:val="baseline"/>
+                <w:lang w:val="en-US" w:eastAsia="zh-CN"/>
+              </w:rPr>
+              <w:t>，</w:t>
             </w:r>
             <w:r>
               <w:rPr>
@@ -28644,39 +30568,49 @@
                 <wp:inline distT="0" distB="0" distL="114300" distR="114300">
                   <wp:extent cx="323850" cy="323850"/>
                   <wp:effectExtent l="0" t="0" r="0" b="0"/>
-                  <wp:docPr id="356" name="图片 356" descr="re"/>
-                  <wp:cNvGraphicFramePr>
-                    <a:graphicFrameLocks xmlns:a="http://schemas.openxmlformats.org/drawingml/2006/main" noChangeAspect="1"/>
-                  </wp:cNvGraphicFramePr>
-                  <a:graphic xmlns:a="http://schemas.openxmlformats.org/drawingml/2006/main">
-                    <a:graphicData uri="http://schemas.openxmlformats.org/drawingml/2006/picture">
-                      <pic:pic xmlns:pic="http://schemas.openxmlformats.org/drawingml/2006/picture">
-                        <pic:nvPicPr>
-                          <pic:cNvPr id="356" name="图片 356" descr="re"/>
-                          <pic:cNvPicPr>
-                            <a:picLocks noChangeAspect="1"/>
-                          </pic:cNvPicPr>
-                        </pic:nvPicPr>
-                        <pic:blipFill>
-                          <a:blip r:embed="rId82"/>
-                          <a:stretch>
-                            <a:fillRect/>
-                          </a:stretch>
-                        </pic:blipFill>
-                        <pic:spPr>
-                          <a:xfrm>
-                            <a:off x="0" y="0"/>
-                            <a:ext cx="323850" cy="323850"/>
-                          </a:xfrm>
-                          <a:prstGeom prst="rect">
-                            <a:avLst/>
-                          </a:prstGeom>
-                        </pic:spPr>
-                      </pic:pic>
-                    </a:graphicData>
-                  </a:graphic>
-                </wp:inline>
-              </w:drawing>
+                  <wp:docPr id="395" name="图片 395" descr="who"/>
+                  <wp:cNvGraphicFramePr>
+                    <a:graphicFrameLocks xmlns:a="http://schemas.openxmlformats.org/drawingml/2006/main" noChangeAspect="1"/>
+                  </wp:cNvGraphicFramePr>
+                  <a:graphic xmlns:a="http://schemas.openxmlformats.org/drawingml/2006/main">
+                    <a:graphicData uri="http://schemas.openxmlformats.org/drawingml/2006/picture">
+                      <pic:pic xmlns:pic="http://schemas.openxmlformats.org/drawingml/2006/picture">
+                        <pic:nvPicPr>
+                          <pic:cNvPr id="395" name="图片 395" descr="who"/>
+                          <pic:cNvPicPr>
+                            <a:picLocks noChangeAspect="1"/>
+                          </pic:cNvPicPr>
+                        </pic:nvPicPr>
+                        <pic:blipFill>
+                          <a:blip r:embed="rId172"/>
+                          <a:stretch>
+                            <a:fillRect/>
+                          </a:stretch>
+                        </pic:blipFill>
+                        <pic:spPr>
+                          <a:xfrm>
+                            <a:off x="0" y="0"/>
+                            <a:ext cx="323850" cy="323850"/>
+                          </a:xfrm>
+                          <a:prstGeom prst="rect">
+                            <a:avLst/>
+                          </a:prstGeom>
+                        </pic:spPr>
+                      </pic:pic>
+                    </a:graphicData>
+                  </a:graphic>
+                </wp:inline>
+              </w:drawing>
+            </w:r>
+            <w:r>
+              <w:rPr>
+                <w:rFonts w:hint="eastAsia" w:asciiTheme="minorEastAsia" w:hAnsiTheme="minorEastAsia" w:cstheme="minorEastAsia"/>
+                <w:sz w:val="52"/>
+                <w:szCs w:val="52"/>
+                <w:vertAlign w:val="baseline"/>
+                <w:lang w:val="en-US" w:eastAsia="zh-CN"/>
+              </w:rPr>
+              <w:t>，</w:t>
             </w:r>
             <w:r>
               <w:rPr>
@@ -28690,21 +30624,21 @@
                 <wp:inline distT="0" distB="0" distL="114300" distR="114300">
                   <wp:extent cx="323850" cy="323850"/>
                   <wp:effectExtent l="0" t="0" r="0" b="0"/>
-                  <wp:docPr id="368" name="图片 368" descr="ha"/>
-                  <wp:cNvGraphicFramePr>
-                    <a:graphicFrameLocks xmlns:a="http://schemas.openxmlformats.org/drawingml/2006/main" noChangeAspect="1"/>
-                  </wp:cNvGraphicFramePr>
-                  <a:graphic xmlns:a="http://schemas.openxmlformats.org/drawingml/2006/main">
-                    <a:graphicData uri="http://schemas.openxmlformats.org/drawingml/2006/picture">
-                      <pic:pic xmlns:pic="http://schemas.openxmlformats.org/drawingml/2006/picture">
-                        <pic:nvPicPr>
-                          <pic:cNvPr id="368" name="图片 368" descr="ha"/>
-                          <pic:cNvPicPr>
-                            <a:picLocks noChangeAspect="1"/>
-                          </pic:cNvPicPr>
-                        </pic:nvPicPr>
-                        <pic:blipFill>
-                          <a:blip r:embed="rId196"/>
+                  <wp:docPr id="396" name="图片 396" descr="not"/>
+                  <wp:cNvGraphicFramePr>
+                    <a:graphicFrameLocks xmlns:a="http://schemas.openxmlformats.org/drawingml/2006/main" noChangeAspect="1"/>
+                  </wp:cNvGraphicFramePr>
+                  <a:graphic xmlns:a="http://schemas.openxmlformats.org/drawingml/2006/main">
+                    <a:graphicData uri="http://schemas.openxmlformats.org/drawingml/2006/picture">
+                      <pic:pic xmlns:pic="http://schemas.openxmlformats.org/drawingml/2006/picture">
+                        <pic:nvPicPr>
+                          <pic:cNvPr id="396" name="图片 396" descr="not"/>
+                          <pic:cNvPicPr>
+                            <a:picLocks noChangeAspect="1"/>
+                          </pic:cNvPicPr>
+                        </pic:nvPicPr>
+                        <pic:blipFill>
+                          <a:blip r:embed="rId144"/>
                           <a:stretch>
                             <a:fillRect/>
                           </a:stretch>
@@ -28736,21 +30670,21 @@
                 <wp:inline distT="0" distB="0" distL="114300" distR="114300">
                   <wp:extent cx="323850" cy="323850"/>
                   <wp:effectExtent l="0" t="0" r="0" b="0"/>
-                  <wp:docPr id="383" name="图片 383" descr="ve"/>
-                  <wp:cNvGraphicFramePr>
-                    <a:graphicFrameLocks xmlns:a="http://schemas.openxmlformats.org/drawingml/2006/main" noChangeAspect="1"/>
-                  </wp:cNvGraphicFramePr>
-                  <a:graphic xmlns:a="http://schemas.openxmlformats.org/drawingml/2006/main">
-                    <a:graphicData uri="http://schemas.openxmlformats.org/drawingml/2006/picture">
-                      <pic:pic xmlns:pic="http://schemas.openxmlformats.org/drawingml/2006/picture">
-                        <pic:nvPicPr>
-                          <pic:cNvPr id="383" name="图片 383" descr="ve"/>
-                          <pic:cNvPicPr>
-                            <a:picLocks noChangeAspect="1"/>
-                          </pic:cNvPicPr>
-                        </pic:nvPicPr>
-                        <pic:blipFill>
-                          <a:blip r:embed="rId120"/>
+                  <wp:docPr id="424" name="图片 424" descr="li"/>
+                  <wp:cNvGraphicFramePr>
+                    <a:graphicFrameLocks xmlns:a="http://schemas.openxmlformats.org/drawingml/2006/main" noChangeAspect="1"/>
+                  </wp:cNvGraphicFramePr>
+                  <a:graphic xmlns:a="http://schemas.openxmlformats.org/drawingml/2006/main">
+                    <a:graphicData uri="http://schemas.openxmlformats.org/drawingml/2006/picture">
+                      <pic:pic xmlns:pic="http://schemas.openxmlformats.org/drawingml/2006/picture">
+                        <pic:nvPicPr>
+                          <pic:cNvPr id="424" name="图片 424" descr="li"/>
+                          <pic:cNvPicPr>
+                            <a:picLocks noChangeAspect="1"/>
+                          </pic:cNvPicPr>
+                        </pic:nvPicPr>
+                        <pic:blipFill>
+                          <a:blip r:embed="rId231"/>
                           <a:stretch>
                             <a:fillRect/>
                           </a:stretch>
@@ -28782,302 +30716,6 @@
                 <wp:inline distT="0" distB="0" distL="114300" distR="114300">
                   <wp:extent cx="323850" cy="323850"/>
                   <wp:effectExtent l="0" t="0" r="0" b="0"/>
-                  <wp:docPr id="384" name="图片 384" descr="been"/>
-                  <wp:cNvGraphicFramePr>
-                    <a:graphicFrameLocks xmlns:a="http://schemas.openxmlformats.org/drawingml/2006/main" noChangeAspect="1"/>
-                  </wp:cNvGraphicFramePr>
-                  <a:graphic xmlns:a="http://schemas.openxmlformats.org/drawingml/2006/main">
-                    <a:graphicData uri="http://schemas.openxmlformats.org/drawingml/2006/picture">
-                      <pic:pic xmlns:pic="http://schemas.openxmlformats.org/drawingml/2006/picture">
-                        <pic:nvPicPr>
-                          <pic:cNvPr id="384" name="图片 384" descr="been"/>
-                          <pic:cNvPicPr>
-                            <a:picLocks noChangeAspect="1"/>
-                          </pic:cNvPicPr>
-                        </pic:nvPicPr>
-                        <pic:blipFill>
-                          <a:blip r:embed="rId206"/>
-                          <a:stretch>
-                            <a:fillRect/>
-                          </a:stretch>
-                        </pic:blipFill>
-                        <pic:spPr>
-                          <a:xfrm>
-                            <a:off x="0" y="0"/>
-                            <a:ext cx="323850" cy="323850"/>
-                          </a:xfrm>
-                          <a:prstGeom prst="rect">
-                            <a:avLst/>
-                          </a:prstGeom>
-                        </pic:spPr>
-                      </pic:pic>
-                    </a:graphicData>
-                  </a:graphic>
-                </wp:inline>
-              </w:drawing>
-            </w:r>
-            <w:r>
-              <w:rPr>
-                <w:rFonts w:hint="eastAsia" w:asciiTheme="minorEastAsia" w:hAnsiTheme="minorEastAsia" w:eastAsiaTheme="minorEastAsia" w:cstheme="minorEastAsia"/>
-                <w:sz w:val="52"/>
-                <w:szCs w:val="52"/>
-                <w:vertAlign w:val="baseline"/>
-                <w:lang w:val="en-US" w:eastAsia="zh-CN"/>
-              </w:rPr>
-              <w:drawing>
-                <wp:inline distT="0" distB="0" distL="114300" distR="114300">
-                  <wp:extent cx="323850" cy="323850"/>
-                  <wp:effectExtent l="0" t="0" r="0" b="0"/>
-                  <wp:docPr id="393" name="图片 393" descr="no"/>
-                  <wp:cNvGraphicFramePr>
-                    <a:graphicFrameLocks xmlns:a="http://schemas.openxmlformats.org/drawingml/2006/main" noChangeAspect="1"/>
-                  </wp:cNvGraphicFramePr>
-                  <a:graphic xmlns:a="http://schemas.openxmlformats.org/drawingml/2006/main">
-                    <a:graphicData uri="http://schemas.openxmlformats.org/drawingml/2006/picture">
-                      <pic:pic xmlns:pic="http://schemas.openxmlformats.org/drawingml/2006/picture">
-                        <pic:nvPicPr>
-                          <pic:cNvPr id="393" name="图片 393" descr="no"/>
-                          <pic:cNvPicPr>
-                            <a:picLocks noChangeAspect="1"/>
-                          </pic:cNvPicPr>
-                        </pic:nvPicPr>
-                        <pic:blipFill>
-                          <a:blip r:embed="rId179"/>
-                          <a:stretch>
-                            <a:fillRect/>
-                          </a:stretch>
-                        </pic:blipFill>
-                        <pic:spPr>
-                          <a:xfrm>
-                            <a:off x="0" y="0"/>
-                            <a:ext cx="323850" cy="323850"/>
-                          </a:xfrm>
-                          <a:prstGeom prst="rect">
-                            <a:avLst/>
-                          </a:prstGeom>
-                        </pic:spPr>
-                      </pic:pic>
-                    </a:graphicData>
-                  </a:graphic>
-                </wp:inline>
-              </w:drawing>
-            </w:r>
-            <w:r>
-              <w:rPr>
-                <w:rFonts w:hint="eastAsia" w:asciiTheme="minorEastAsia" w:hAnsiTheme="minorEastAsia" w:eastAsiaTheme="minorEastAsia" w:cstheme="minorEastAsia"/>
-                <w:sz w:val="52"/>
-                <w:szCs w:val="52"/>
-                <w:vertAlign w:val="baseline"/>
-                <w:lang w:val="en-US" w:eastAsia="zh-CN"/>
-              </w:rPr>
-              <w:drawing>
-                <wp:inline distT="0" distB="0" distL="114300" distR="114300">
-                  <wp:extent cx="323850" cy="323850"/>
-                  <wp:effectExtent l="0" t="0" r="0" b="0"/>
-                  <wp:docPr id="394" name="图片 394" descr="ne"/>
-                  <wp:cNvGraphicFramePr>
-                    <a:graphicFrameLocks xmlns:a="http://schemas.openxmlformats.org/drawingml/2006/main" noChangeAspect="1"/>
-                  </wp:cNvGraphicFramePr>
-                  <a:graphic xmlns:a="http://schemas.openxmlformats.org/drawingml/2006/main">
-                    <a:graphicData uri="http://schemas.openxmlformats.org/drawingml/2006/picture">
-                      <pic:pic xmlns:pic="http://schemas.openxmlformats.org/drawingml/2006/picture">
-                        <pic:nvPicPr>
-                          <pic:cNvPr id="394" name="图片 394" descr="ne"/>
-                          <pic:cNvPicPr>
-                            <a:picLocks noChangeAspect="1"/>
-                          </pic:cNvPicPr>
-                        </pic:nvPicPr>
-                        <pic:blipFill>
-                          <a:blip r:embed="rId156"/>
-                          <a:stretch>
-                            <a:fillRect/>
-                          </a:stretch>
-                        </pic:blipFill>
-                        <pic:spPr>
-                          <a:xfrm>
-                            <a:off x="0" y="0"/>
-                            <a:ext cx="323850" cy="323850"/>
-                          </a:xfrm>
-                          <a:prstGeom prst="rect">
-                            <a:avLst/>
-                          </a:prstGeom>
-                        </pic:spPr>
-                      </pic:pic>
-                    </a:graphicData>
-                  </a:graphic>
-                </wp:inline>
-              </w:drawing>
-            </w:r>
-            <w:r>
-              <w:rPr>
-                <w:rFonts w:hint="eastAsia" w:asciiTheme="minorEastAsia" w:hAnsiTheme="minorEastAsia" w:cstheme="minorEastAsia"/>
-                <w:sz w:val="52"/>
-                <w:szCs w:val="52"/>
-                <w:vertAlign w:val="baseline"/>
-                <w:lang w:val="en-US" w:eastAsia="zh-CN"/>
-              </w:rPr>
-              <w:t>，</w:t>
-            </w:r>
-            <w:r>
-              <w:rPr>
-                <w:rFonts w:hint="eastAsia" w:asciiTheme="minorEastAsia" w:hAnsiTheme="minorEastAsia" w:eastAsiaTheme="minorEastAsia" w:cstheme="minorEastAsia"/>
-                <w:sz w:val="52"/>
-                <w:szCs w:val="52"/>
-                <w:vertAlign w:val="baseline"/>
-                <w:lang w:val="en-US" w:eastAsia="zh-CN"/>
-              </w:rPr>
-              <w:drawing>
-                <wp:inline distT="0" distB="0" distL="114300" distR="114300">
-                  <wp:extent cx="323850" cy="323850"/>
-                  <wp:effectExtent l="0" t="0" r="0" b="0"/>
-                  <wp:docPr id="395" name="图片 395" descr="who"/>
-                  <wp:cNvGraphicFramePr>
-                    <a:graphicFrameLocks xmlns:a="http://schemas.openxmlformats.org/drawingml/2006/main" noChangeAspect="1"/>
-                  </wp:cNvGraphicFramePr>
-                  <a:graphic xmlns:a="http://schemas.openxmlformats.org/drawingml/2006/main">
-                    <a:graphicData uri="http://schemas.openxmlformats.org/drawingml/2006/picture">
-                      <pic:pic xmlns:pic="http://schemas.openxmlformats.org/drawingml/2006/picture">
-                        <pic:nvPicPr>
-                          <pic:cNvPr id="395" name="图片 395" descr="who"/>
-                          <pic:cNvPicPr>
-                            <a:picLocks noChangeAspect="1"/>
-                          </pic:cNvPicPr>
-                        </pic:nvPicPr>
-                        <pic:blipFill>
-                          <a:blip r:embed="rId172"/>
-                          <a:stretch>
-                            <a:fillRect/>
-                          </a:stretch>
-                        </pic:blipFill>
-                        <pic:spPr>
-                          <a:xfrm>
-                            <a:off x="0" y="0"/>
-                            <a:ext cx="323850" cy="323850"/>
-                          </a:xfrm>
-                          <a:prstGeom prst="rect">
-                            <a:avLst/>
-                          </a:prstGeom>
-                        </pic:spPr>
-                      </pic:pic>
-                    </a:graphicData>
-                  </a:graphic>
-                </wp:inline>
-              </w:drawing>
-            </w:r>
-            <w:r>
-              <w:rPr>
-                <w:rFonts w:hint="eastAsia" w:asciiTheme="minorEastAsia" w:hAnsiTheme="minorEastAsia" w:cstheme="minorEastAsia"/>
-                <w:sz w:val="52"/>
-                <w:szCs w:val="52"/>
-                <w:vertAlign w:val="baseline"/>
-                <w:lang w:val="en-US" w:eastAsia="zh-CN"/>
-              </w:rPr>
-              <w:t>，</w:t>
-            </w:r>
-            <w:r>
-              <w:rPr>
-                <w:rFonts w:hint="eastAsia" w:asciiTheme="minorEastAsia" w:hAnsiTheme="minorEastAsia" w:eastAsiaTheme="minorEastAsia" w:cstheme="minorEastAsia"/>
-                <w:sz w:val="52"/>
-                <w:szCs w:val="52"/>
-                <w:vertAlign w:val="baseline"/>
-                <w:lang w:val="en-US" w:eastAsia="zh-CN"/>
-              </w:rPr>
-              <w:drawing>
-                <wp:inline distT="0" distB="0" distL="114300" distR="114300">
-                  <wp:extent cx="323850" cy="323850"/>
-                  <wp:effectExtent l="0" t="0" r="0" b="0"/>
-                  <wp:docPr id="396" name="图片 396" descr="not"/>
-                  <wp:cNvGraphicFramePr>
-                    <a:graphicFrameLocks xmlns:a="http://schemas.openxmlformats.org/drawingml/2006/main" noChangeAspect="1"/>
-                  </wp:cNvGraphicFramePr>
-                  <a:graphic xmlns:a="http://schemas.openxmlformats.org/drawingml/2006/main">
-                    <a:graphicData uri="http://schemas.openxmlformats.org/drawingml/2006/picture">
-                      <pic:pic xmlns:pic="http://schemas.openxmlformats.org/drawingml/2006/picture">
-                        <pic:nvPicPr>
-                          <pic:cNvPr id="396" name="图片 396" descr="not"/>
-                          <pic:cNvPicPr>
-                            <a:picLocks noChangeAspect="1"/>
-                          </pic:cNvPicPr>
-                        </pic:nvPicPr>
-                        <pic:blipFill>
-                          <a:blip r:embed="rId144"/>
-                          <a:stretch>
-                            <a:fillRect/>
-                          </a:stretch>
-                        </pic:blipFill>
-                        <pic:spPr>
-                          <a:xfrm>
-                            <a:off x="0" y="0"/>
-                            <a:ext cx="323850" cy="323850"/>
-                          </a:xfrm>
-                          <a:prstGeom prst="rect">
-                            <a:avLst/>
-                          </a:prstGeom>
-                        </pic:spPr>
-                      </pic:pic>
-                    </a:graphicData>
-                  </a:graphic>
-                </wp:inline>
-              </w:drawing>
-            </w:r>
-            <w:r>
-              <w:rPr>
-                <w:rFonts w:hint="eastAsia" w:asciiTheme="minorEastAsia" w:hAnsiTheme="minorEastAsia" w:eastAsiaTheme="minorEastAsia" w:cstheme="minorEastAsia"/>
-                <w:sz w:val="52"/>
-                <w:szCs w:val="52"/>
-                <w:vertAlign w:val="baseline"/>
-                <w:lang w:val="en-US" w:eastAsia="zh-CN"/>
-              </w:rPr>
-              <w:drawing>
-                <wp:inline distT="0" distB="0" distL="114300" distR="114300">
-                  <wp:extent cx="323850" cy="323850"/>
-                  <wp:effectExtent l="0" t="0" r="0" b="0"/>
-                  <wp:docPr id="424" name="图片 424" descr="li"/>
-                  <wp:cNvGraphicFramePr>
-                    <a:graphicFrameLocks xmlns:a="http://schemas.openxmlformats.org/drawingml/2006/main" noChangeAspect="1"/>
-                  </wp:cNvGraphicFramePr>
-                  <a:graphic xmlns:a="http://schemas.openxmlformats.org/drawingml/2006/main">
-                    <a:graphicData uri="http://schemas.openxmlformats.org/drawingml/2006/picture">
-                      <pic:pic xmlns:pic="http://schemas.openxmlformats.org/drawingml/2006/picture">
-                        <pic:nvPicPr>
-                          <pic:cNvPr id="424" name="图片 424" descr="li"/>
-                          <pic:cNvPicPr>
-                            <a:picLocks noChangeAspect="1"/>
-                          </pic:cNvPicPr>
-                        </pic:nvPicPr>
-                        <pic:blipFill>
-                          <a:blip r:embed="rId213"/>
-                          <a:stretch>
-                            <a:fillRect/>
-                          </a:stretch>
-                        </pic:blipFill>
-                        <pic:spPr>
-                          <a:xfrm>
-                            <a:off x="0" y="0"/>
-                            <a:ext cx="323850" cy="323850"/>
-                          </a:xfrm>
-                          <a:prstGeom prst="rect">
-                            <a:avLst/>
-                          </a:prstGeom>
-                        </pic:spPr>
-                      </pic:pic>
-                    </a:graphicData>
-                  </a:graphic>
-                </wp:inline>
-              </w:drawing>
-            </w:r>
-            <w:r>
-              <w:rPr>
-                <w:rFonts w:hint="eastAsia" w:asciiTheme="minorEastAsia" w:hAnsiTheme="minorEastAsia" w:eastAsiaTheme="minorEastAsia" w:cstheme="minorEastAsia"/>
-                <w:sz w:val="52"/>
-                <w:szCs w:val="52"/>
-                <w:vertAlign w:val="baseline"/>
-                <w:lang w:val="en-US" w:eastAsia="zh-CN"/>
-              </w:rPr>
-              <w:drawing>
-                <wp:inline distT="0" distB="0" distL="114300" distR="114300">
-                  <wp:extent cx="323850" cy="323850"/>
-                  <wp:effectExtent l="0" t="0" r="0" b="0"/>
                   <wp:docPr id="423" name="图片 423" descr="king"/>
                   <wp:cNvGraphicFramePr>
                     <a:graphicFrameLocks xmlns:a="http://schemas.openxmlformats.org/drawingml/2006/main" noChangeAspect="1"/>
@@ -29092,7 +30730,7 @@
                           </pic:cNvPicPr>
                         </pic:nvPicPr>
                         <pic:blipFill>
-                          <a:blip r:embed="rId214"/>
+                          <a:blip r:embed="rId232"/>
                           <a:stretch>
                             <a:fillRect/>
                           </a:stretch>
